--- a/Data_prep_and_analysis_plan_text.docx
+++ b/Data_prep_and_analysis_plan_text.docx
@@ -13,21 +13,7 @@
         <w:rPr>
           <w:lang w:val="en-GB"/>
         </w:rPr>
-        <w:t xml:space="preserve">Pitch-Text </w:t>
-      </w:r>
-      <w:proofErr w:type="spellStart"/>
-      <w:r>
-        <w:rPr>
-          <w:lang w:val="en-GB"/>
-        </w:rPr>
-        <w:t>Praxisseminar</w:t>
-      </w:r>
-      <w:proofErr w:type="spellEnd"/>
-      <w:r>
-        <w:rPr>
-          <w:lang w:val="en-GB"/>
-        </w:rPr>
-        <w:t xml:space="preserve"> Data Analytics f</w:t>
+        <w:t>Pitch-Text Praxisseminar Data Analytics f</w:t>
       </w:r>
       <w:r>
         <w:rPr>
@@ -71,19 +57,43 @@
         <w:rPr>
           <w:lang w:val="en-GB"/>
         </w:rPr>
-        <w:t xml:space="preserve">To analyse our main research </w:t>
-      </w:r>
-      <w:r>
-        <w:rPr>
-          <w:lang w:val="en-GB"/>
-        </w:rPr>
-        <w:t>question on the</w:t>
-      </w:r>
-      <w:r>
-        <w:rPr>
-          <w:lang w:val="en-GB"/>
-        </w:rPr>
-        <w:t xml:space="preserve"> different influences of stringency measures on happiness ratings per year across countries worldwide, we needed to gather our data </w:t>
+        <w:t xml:space="preserve">To analyse our </w:t>
+      </w:r>
+      <w:r>
+        <w:rPr>
+          <w:lang w:val="en-GB"/>
+        </w:rPr>
+        <w:t>question</w:t>
+      </w:r>
+      <w:r>
+        <w:rPr>
+          <w:lang w:val="en-GB"/>
+        </w:rPr>
+        <w:t>s</w:t>
+      </w:r>
+      <w:r>
+        <w:rPr>
+          <w:lang w:val="en-GB"/>
+        </w:rPr>
+        <w:t xml:space="preserve"> on </w:t>
+      </w:r>
+      <w:r>
+        <w:rPr>
+          <w:lang w:val="en-GB"/>
+        </w:rPr>
+        <w:t>the</w:t>
+      </w:r>
+      <w:r>
+        <w:rPr>
+          <w:lang w:val="en-GB"/>
+        </w:rPr>
+        <w:t xml:space="preserve"> correlation between</w:t>
+      </w:r>
+      <w:r>
+        <w:rPr>
+          <w:lang w:val="en-GB"/>
+        </w:rPr>
+        <w:t xml:space="preserve"> stringency measures on happiness ratings per year across countries worldwide, we needed to gather our data </w:t>
       </w:r>
       <w:r>
         <w:rPr>
@@ -101,7 +111,115 @@
         <w:rPr>
           <w:lang w:val="en-GB"/>
         </w:rPr>
-        <w:t xml:space="preserve"> Happiness data was pulled from open-source platforms such as Kaggle, which comes from the World-Happiness reports from 2019-2022. The data for the number of Covid-cases and deaths </w:t>
+        <w:t xml:space="preserve"> </w:t>
+      </w:r>
+      <w:r>
+        <w:rPr>
+          <w:lang w:val="en-GB"/>
+        </w:rPr>
+        <w:t>We accessed the h</w:t>
+      </w:r>
+      <w:r>
+        <w:rPr>
+          <w:lang w:val="en-GB"/>
+        </w:rPr>
+        <w:t>appiness data from</w:t>
+      </w:r>
+      <w:r>
+        <w:rPr>
+          <w:lang w:val="en-GB"/>
+        </w:rPr>
+        <w:t xml:space="preserve"> th</w:t>
+      </w:r>
+      <w:r>
+        <w:rPr>
+          <w:lang w:val="en-GB"/>
+        </w:rPr>
+        <w:t xml:space="preserve">e </w:t>
+      </w:r>
+      <w:r>
+        <w:rPr>
+          <w:lang w:val="en-GB"/>
+        </w:rPr>
+        <w:t>open-source platforms Kaggle</w:t>
+      </w:r>
+      <w:r>
+        <w:rPr>
+          <w:lang w:val="en-GB"/>
+        </w:rPr>
+        <w:t>,</w:t>
+      </w:r>
+      <w:r>
+        <w:rPr>
+          <w:lang w:val="en-GB"/>
+        </w:rPr>
+        <w:t xml:space="preserve"> </w:t>
+      </w:r>
+      <w:r>
+        <w:rPr>
+          <w:lang w:val="en-GB"/>
+        </w:rPr>
+        <w:t>which was made available by a research group that collected this data</w:t>
+      </w:r>
+      <w:r>
+        <w:rPr>
+          <w:lang w:val="en-GB"/>
+        </w:rPr>
+        <w:t xml:space="preserve"> </w:t>
+      </w:r>
+      <w:r>
+        <w:rPr>
+          <w:lang w:val="en-GB"/>
+        </w:rPr>
+        <w:t xml:space="preserve">for </w:t>
+      </w:r>
+      <w:r>
+        <w:rPr>
+          <w:lang w:val="en-GB"/>
+        </w:rPr>
+        <w:t>the World-Happiness reports from 2019-2022</w:t>
+      </w:r>
+      <w:r>
+        <w:rPr>
+          <w:lang w:val="en-GB"/>
+        </w:rPr>
+        <w:t>. Happiness ratings are</w:t>
+      </w:r>
+      <w:r>
+        <w:rPr>
+          <w:lang w:val="en-GB"/>
+        </w:rPr>
+        <w:t xml:space="preserve"> the composite score of several indicators of happiness, such as </w:t>
+      </w:r>
+      <w:r>
+        <w:rPr>
+          <w:lang w:val="en-GB"/>
+        </w:rPr>
+        <w:t>freedom-to-make choices, health expectancy and others</w:t>
+      </w:r>
+      <w:r>
+        <w:rPr>
+          <w:lang w:val="en-GB"/>
+        </w:rPr>
+        <w:t xml:space="preserve">. The data </w:t>
+      </w:r>
+      <w:r>
+        <w:rPr>
+          <w:lang w:val="en-GB"/>
+        </w:rPr>
+        <w:t xml:space="preserve">on Covid was </w:t>
+      </w:r>
+      <w:r>
+        <w:rPr>
+          <w:lang w:val="en-GB"/>
+        </w:rPr>
+        <w:t xml:space="preserve">drawn </w:t>
+      </w:r>
+      <w:r>
+        <w:rPr>
+          <w:lang w:val="en-GB"/>
+        </w:rPr>
+        <w:t xml:space="preserve">from </w:t>
       </w:r>
       <w:r>
         <w:rPr>
@@ -113,14 +231,169 @@
         <w:rPr>
           <w:lang w:val="en-GB"/>
         </w:rPr>
-        <w:t xml:space="preserve">, which incorporated unique daily cases and death rates as well as cases/deaths per million to account for population differences. </w:t>
-      </w:r>
-      <w:r>
-        <w:rPr>
-          <w:color w:val="FF0000"/>
-          <w:lang w:val="en-GB"/>
-        </w:rPr>
-        <w:t>Where is the stringency data from?</w:t>
+        <w:t xml:space="preserve">, </w:t>
+      </w:r>
+      <w:r>
+        <w:rPr>
+          <w:lang w:val="en-GB"/>
+        </w:rPr>
+        <w:t>of which we used</w:t>
+      </w:r>
+      <w:r>
+        <w:rPr>
+          <w:lang w:val="en-GB"/>
+        </w:rPr>
+        <w:t xml:space="preserve"> unique cases/deaths per million to account for population differences. </w:t>
+      </w:r>
+      <w:r>
+        <w:rPr>
+          <w:lang w:val="en-GB"/>
+        </w:rPr>
+        <w:t xml:space="preserve">The stringency data was </w:t>
+      </w:r>
+      <w:r>
+        <w:rPr>
+          <w:lang w:val="en-GB"/>
+        </w:rPr>
+        <w:t xml:space="preserve">provided by </w:t>
+      </w:r>
+      <w:r>
+        <w:rPr>
+          <w:lang w:val="en-GB"/>
+        </w:rPr>
+        <w:t>the</w:t>
+      </w:r>
+      <w:r>
+        <w:rPr>
+          <w:lang w:val="en-GB"/>
+        </w:rPr>
+        <w:t xml:space="preserve"> Ox</w:t>
+      </w:r>
+      <w:r>
+        <w:rPr>
+          <w:lang w:val="en-GB"/>
+        </w:rPr>
+        <w:t>ford University project called</w:t>
+      </w:r>
+      <w:r>
+        <w:rPr>
+          <w:lang w:val="en-GB"/>
+        </w:rPr>
+        <w:t xml:space="preserve"> OxCGRT</w:t>
+      </w:r>
+      <w:r>
+        <w:rPr>
+          <w:lang w:val="en-GB"/>
+        </w:rPr>
+        <w:t>. They</w:t>
+      </w:r>
+      <w:r>
+        <w:rPr>
+          <w:lang w:val="en-GB"/>
+        </w:rPr>
+        <w:t xml:space="preserve"> calculate</w:t>
+      </w:r>
+      <w:r>
+        <w:rPr>
+          <w:lang w:val="en-GB"/>
+        </w:rPr>
+        <w:t>d</w:t>
+      </w:r>
+      <w:r>
+        <w:rPr>
+          <w:lang w:val="en-GB"/>
+        </w:rPr>
+        <w:t xml:space="preserve"> a Government Stringency Index</w:t>
+      </w:r>
+      <w:r>
+        <w:rPr>
+          <w:lang w:val="en-GB"/>
+        </w:rPr>
+        <w:t xml:space="preserve"> as </w:t>
+      </w:r>
+      <w:r>
+        <w:rPr>
+          <w:lang w:val="en-GB"/>
+        </w:rPr>
+        <w:t>the</w:t>
+      </w:r>
+      <w:r>
+        <w:rPr>
+          <w:lang w:val="en-GB"/>
+        </w:rPr>
+        <w:t xml:space="preserve"> composite measure of nine of the response metrics</w:t>
+      </w:r>
+      <w:r>
+        <w:rPr>
+          <w:lang w:val="en-GB"/>
+        </w:rPr>
+        <w:t>, including</w:t>
+      </w:r>
+      <w:r>
+        <w:rPr>
+          <w:lang w:val="en-GB"/>
+        </w:rPr>
+        <w:t xml:space="preserve"> among others</w:t>
+      </w:r>
+      <w:r>
+        <w:rPr>
+          <w:lang w:val="en-GB"/>
+        </w:rPr>
+        <w:t xml:space="preserve"> </w:t>
+      </w:r>
+      <w:r>
+        <w:rPr>
+          <w:lang w:val="en-GB"/>
+        </w:rPr>
+        <w:t>school</w:t>
+      </w:r>
+      <w:r>
+        <w:rPr>
+          <w:lang w:val="en-GB"/>
+        </w:rPr>
+        <w:t xml:space="preserve"> and </w:t>
+      </w:r>
+      <w:r>
+        <w:rPr>
+          <w:lang w:val="en-GB"/>
+        </w:rPr>
+        <w:t>workplace closures</w:t>
+      </w:r>
+      <w:r>
+        <w:rPr>
+          <w:lang w:val="en-GB"/>
+        </w:rPr>
+        <w:t xml:space="preserve">, </w:t>
+      </w:r>
+      <w:r>
+        <w:rPr>
+          <w:lang w:val="en-GB"/>
+        </w:rPr>
+        <w:t xml:space="preserve">restrictions on </w:t>
+      </w:r>
+      <w:r>
+        <w:rPr>
+          <w:lang w:val="en-GB"/>
+        </w:rPr>
+        <w:t>internal movement and</w:t>
+      </w:r>
+      <w:r>
+        <w:rPr>
+          <w:lang w:val="en-GB"/>
+        </w:rPr>
+        <w:t xml:space="preserve"> stay-at-home requirements</w:t>
+      </w:r>
+      <w:r>
+        <w:rPr>
+          <w:lang w:val="en-GB"/>
+        </w:rPr>
+        <w:t>.</w:t>
+      </w:r>
+      <w:r>
+        <w:rPr>
+          <w:lang w:val="en-GB"/>
+        </w:rPr>
+        <w:t xml:space="preserve"> </w:t>
       </w:r>
     </w:p>
     <w:p>
@@ -133,19 +406,115 @@
         <w:rPr>
           <w:lang w:val="en-GB"/>
         </w:rPr>
-        <w:t>We then created a total data frame to incorporate these three resources into a single data frame, combining them by country name an</w:t>
-      </w:r>
-      <w:r>
-        <w:rPr>
-          <w:lang w:val="en-GB"/>
-        </w:rPr>
-        <w:t>d year</w:t>
-      </w:r>
-      <w:r>
-        <w:rPr>
-          <w:lang w:val="en-GB"/>
-        </w:rPr>
-        <w:t>. We then computed total case and death rates per year, since the happiness rating</w:t>
+        <w:t>Having gathered the relevant data, w</w:t>
+      </w:r>
+      <w:r>
+        <w:rPr>
+          <w:lang w:val="en-GB"/>
+        </w:rPr>
+        <w:t>e created a total data frame, combining</w:t>
+      </w:r>
+      <w:r>
+        <w:rPr>
+          <w:lang w:val="en-GB"/>
+        </w:rPr>
+        <w:t xml:space="preserve"> the three resources </w:t>
+      </w:r>
+      <w:r>
+        <w:rPr>
+          <w:lang w:val="en-GB"/>
+        </w:rPr>
+        <w:t xml:space="preserve">by country name and year. </w:t>
+      </w:r>
+      <w:r>
+        <w:rPr>
+          <w:lang w:val="en-GB"/>
+        </w:rPr>
+        <w:t xml:space="preserve">As happiness was presented as a single measure for one year, </w:t>
+      </w:r>
+      <w:r>
+        <w:rPr>
+          <w:lang w:val="en-GB"/>
+        </w:rPr>
+        <w:t xml:space="preserve">we computed </w:t>
+      </w:r>
+      <w:r>
+        <w:rPr>
+          <w:lang w:val="en-GB"/>
+        </w:rPr>
+        <w:t xml:space="preserve">one </w:t>
+      </w:r>
+      <w:r>
+        <w:rPr>
+          <w:lang w:val="en-GB"/>
+        </w:rPr>
+        <w:t>single variable per year for the</w:t>
+      </w:r>
+      <w:r>
+        <w:rPr>
+          <w:lang w:val="en-GB"/>
+        </w:rPr>
+        <w:t xml:space="preserve"> other </w:t>
+      </w:r>
+      <w:r>
+        <w:rPr>
+          <w:lang w:val="en-GB"/>
+        </w:rPr>
+        <w:t>variables at question</w:t>
+      </w:r>
+      <w:r>
+        <w:rPr>
+          <w:lang w:val="en-GB"/>
+        </w:rPr>
+        <w:t xml:space="preserve">. </w:t>
+      </w:r>
+      <w:r>
+        <w:rPr>
+          <w:lang w:val="en-GB"/>
+        </w:rPr>
+        <w:t>These were</w:t>
+      </w:r>
+      <w:r>
+        <w:rPr>
+          <w:lang w:val="en-GB"/>
+        </w:rPr>
+        <w:t xml:space="preserve"> total death rates per </w:t>
+      </w:r>
+      <w:r>
+        <w:rPr>
+          <w:lang w:val="en-GB"/>
+        </w:rPr>
+        <w:t xml:space="preserve">million </w:t>
+      </w:r>
+      <w:r>
+        <w:rPr>
+          <w:lang w:val="en-GB"/>
+        </w:rPr>
+        <w:t>and the average</w:t>
+      </w:r>
+      <w:r>
+        <w:rPr>
+          <w:lang w:val="en-GB"/>
+        </w:rPr>
+        <w:t xml:space="preserve"> stringency measures </w:t>
+      </w:r>
+      <w:r>
+        <w:rPr>
+          <w:lang w:val="en-GB"/>
+        </w:rPr>
+        <w:t>for each country</w:t>
+      </w:r>
+      <w:r>
+        <w:rPr>
+          <w:lang w:val="en-GB"/>
+        </w:rPr>
+        <w:t xml:space="preserve"> </w:t>
+      </w:r>
+      <w:r>
+        <w:rPr>
+          <w:lang w:val="en-GB"/>
+        </w:rPr>
+        <w:t>per year</w:t>
       </w:r>
       <w:r>
         <w:rPr>
@@ -165,10 +534,177 @@
     <w:p>
       <w:pPr>
         <w:rPr>
-          <w:color w:val="FF0000"/>
-          <w:lang w:val="en-GB"/>
-        </w:rPr>
-      </w:pPr>
+          <w:lang w:val="en-GB"/>
+        </w:rPr>
+      </w:pPr>
+      <w:r>
+        <w:rPr>
+          <w:lang w:val="en-GB"/>
+        </w:rPr>
+        <w:t>Our primary outcome w</w:t>
+      </w:r>
+      <w:r>
+        <w:rPr>
+          <w:lang w:val="en-GB"/>
+        </w:rPr>
+        <w:t>ere</w:t>
+      </w:r>
+      <w:r>
+        <w:rPr>
+          <w:lang w:val="en-GB"/>
+        </w:rPr>
+        <w:t xml:space="preserve"> happiness ratings for each country</w:t>
+      </w:r>
+      <w:r>
+        <w:rPr>
+          <w:lang w:val="en-GB"/>
+        </w:rPr>
+        <w:t xml:space="preserve"> and </w:t>
+      </w:r>
+      <w:r>
+        <w:rPr>
+          <w:lang w:val="en-GB"/>
+        </w:rPr>
+        <w:t>our primary predictor was the stringency measur</w:t>
+      </w:r>
+      <w:r>
+        <w:rPr>
+          <w:lang w:val="en-GB"/>
+        </w:rPr>
+        <w:t>e</w:t>
+      </w:r>
+      <w:r>
+        <w:rPr>
+          <w:lang w:val="en-GB"/>
+        </w:rPr>
+        <w:t>.</w:t>
+      </w:r>
+      <w:r>
+        <w:rPr>
+          <w:lang w:val="en-GB"/>
+        </w:rPr>
+        <w:t xml:space="preserve"> To guide our understanding</w:t>
+      </w:r>
+      <w:r>
+        <w:rPr>
+          <w:lang w:val="en-GB"/>
+        </w:rPr>
+        <w:t xml:space="preserve"> of the data</w:t>
+      </w:r>
+      <w:r>
+        <w:rPr>
+          <w:lang w:val="en-GB"/>
+        </w:rPr>
+        <w:t>, we conducted a regression analysis to see whether there were was a relationship between these variables.</w:t>
+      </w:r>
+      <w:r>
+        <w:rPr>
+          <w:lang w:val="en-GB"/>
+        </w:rPr>
+        <w:t xml:space="preserve"> </w:t>
+      </w:r>
+      <w:r>
+        <w:rPr>
+          <w:lang w:val="en-GB"/>
+        </w:rPr>
+        <w:t xml:space="preserve">To address the questions </w:t>
+      </w:r>
+      <w:r>
+        <w:rPr>
+          <w:lang w:val="en-GB"/>
+        </w:rPr>
+        <w:t xml:space="preserve">about the influence </w:t>
+      </w:r>
+      <w:r>
+        <w:rPr>
+          <w:lang w:val="en-GB"/>
+        </w:rPr>
+        <w:t>o</w:t>
+      </w:r>
+      <w:r>
+        <w:rPr>
+          <w:lang w:val="en-GB"/>
+        </w:rPr>
+        <w:t>f death rates and regional differences on the correlation between happiness and stringency, w</w:t>
+      </w:r>
+      <w:r>
+        <w:rPr>
+          <w:lang w:val="en-GB"/>
+        </w:rPr>
+        <w:t>e then looked at the impact of yearly total covid death</w:t>
+      </w:r>
+      <w:r>
+        <w:rPr>
+          <w:lang w:val="en-GB"/>
+        </w:rPr>
+        <w:t xml:space="preserve">s </w:t>
+      </w:r>
+      <w:r>
+        <w:rPr>
+          <w:lang w:val="en-GB"/>
+        </w:rPr>
+        <w:t>and regional difference</w:t>
+      </w:r>
+      <w:r>
+        <w:rPr>
+          <w:lang w:val="en-GB"/>
+        </w:rPr>
+        <w:t>s</w:t>
+      </w:r>
+      <w:r>
+        <w:rPr>
+          <w:lang w:val="en-GB"/>
+        </w:rPr>
+        <w:t xml:space="preserve"> on this relationship</w:t>
+      </w:r>
+      <w:r>
+        <w:rPr>
+          <w:lang w:val="en-GB"/>
+        </w:rPr>
+        <w:t xml:space="preserve">. We analysed this relationship for each </w:t>
+      </w:r>
+      <w:r>
+        <w:rPr>
+          <w:lang w:val="en-GB"/>
+        </w:rPr>
+        <w:t>year between 2020 and 2022</w:t>
+      </w:r>
+      <w:r>
+        <w:rPr>
+          <w:lang w:val="en-GB"/>
+        </w:rPr>
+        <w:t>,</w:t>
+      </w:r>
+      <w:r>
+        <w:rPr>
+          <w:lang w:val="en-GB"/>
+        </w:rPr>
+        <w:t xml:space="preserve"> </w:t>
+      </w:r>
+      <w:r>
+        <w:rPr>
+          <w:lang w:val="en-GB"/>
+        </w:rPr>
+        <w:t xml:space="preserve">thus creating </w:t>
+      </w:r>
+      <w:r>
+        <w:rPr>
+          <w:lang w:val="en-GB"/>
+        </w:rPr>
+        <w:t>a</w:t>
+      </w:r>
+      <w:r>
+        <w:rPr>
+          <w:lang w:val="en-GB"/>
+        </w:rPr>
+        <w:t xml:space="preserve"> separate graph for each </w:t>
+      </w:r>
+      <w:r>
+        <w:rPr>
+          <w:lang w:val="en-GB"/>
+        </w:rPr>
+        <w:t>year.</w:t>
+      </w:r>
     </w:p>
     <w:p>
       <w:pPr>
@@ -176,24 +712,6 @@
           <w:lang w:val="en-GB"/>
         </w:rPr>
       </w:pPr>
-      <w:r>
-        <w:rPr>
-          <w:lang w:val="en-GB"/>
-        </w:rPr>
-        <w:t>Our primary outcome w</w:t>
-      </w:r>
-      <w:r>
-        <w:rPr>
-          <w:lang w:val="en-GB"/>
-        </w:rPr>
-        <w:t>as</w:t>
-      </w:r>
-      <w:r>
-        <w:rPr>
-          <w:lang w:val="en-GB"/>
-        </w:rPr>
-        <w:t xml:space="preserve"> happiness ratings for each country and our primary predictor was the stringency of Covid measures.</w:t>
-      </w:r>
     </w:p>
     <w:p>
       <w:pPr>
@@ -205,26 +723,100 @@
         <w:rPr>
           <w:lang w:val="en-GB"/>
         </w:rPr>
-        <w:t>Our analysis included</w:t>
-      </w:r>
-      <w:r>
-        <w:rPr>
-          <w:lang w:val="en-GB"/>
-        </w:rPr>
-        <w:t xml:space="preserve"> a</w:t>
-      </w:r>
-      <w:r>
-        <w:rPr>
-          <w:lang w:val="en-GB"/>
-        </w:rPr>
-        <w:t xml:space="preserve"> separate graph for each year to analyse the differences in the effect of stringency measures on happiness ratings per country, per year. We then looked at the role in which case rates, death rates and regional differences might have had an influence on the main relationship.</w:t>
-      </w:r>
-      <w:r>
-        <w:rPr>
-          <w:lang w:val="en-GB"/>
-        </w:rPr>
-        <w:t xml:space="preserve"> Prior to this, we conducted a statistical analysis to see for which of these factors influenced the primary relationship and then included these in our analysis. The final visual output consisted thus of three graphs, one for each year, for the relationship between happiness and stringency, colouring for regional differences and using size differences for death difference rates.</w:t>
-      </w:r>
+        <w:t xml:space="preserve">To conclude our analysis, our final </w:t>
+      </w:r>
+      <w:r>
+        <w:rPr>
+          <w:lang w:val="en-GB"/>
+        </w:rPr>
+        <w:t xml:space="preserve">visual output consisted of three </w:t>
+      </w:r>
+      <w:r>
+        <w:rPr>
+          <w:lang w:val="en-GB"/>
+        </w:rPr>
+        <w:t xml:space="preserve">sets of </w:t>
+      </w:r>
+      <w:r>
+        <w:rPr>
+          <w:lang w:val="en-GB"/>
+        </w:rPr>
+        <w:t>graphs, one for each year, for the relationship between happiness and stringency, colouring for regional differences and using size differences</w:t>
+      </w:r>
+      <w:r>
+        <w:rPr>
+          <w:lang w:val="en-GB"/>
+        </w:rPr>
+        <w:t xml:space="preserve"> for each point in the graph</w:t>
+      </w:r>
+      <w:r>
+        <w:rPr>
+          <w:lang w:val="en-GB"/>
+        </w:rPr>
+        <w:t xml:space="preserve"> </w:t>
+      </w:r>
+      <w:r>
+        <w:rPr>
+          <w:lang w:val="en-GB"/>
+        </w:rPr>
+        <w:t>to show differences</w:t>
+      </w:r>
+      <w:r>
+        <w:rPr>
+          <w:lang w:val="en-GB"/>
+        </w:rPr>
+        <w:t xml:space="preserve"> </w:t>
+      </w:r>
+      <w:r>
+        <w:rPr>
+          <w:lang w:val="en-GB"/>
+        </w:rPr>
+        <w:t>Covid-Death cases.</w:t>
+      </w:r>
+      <w:r>
+        <w:rPr>
+          <w:lang w:val="en-GB"/>
+        </w:rPr>
+        <w:t xml:space="preserve"> Our final short presentation graph will </w:t>
+      </w:r>
+      <w:r>
+        <w:rPr>
+          <w:lang w:val="en-GB"/>
+        </w:rPr>
+        <w:t xml:space="preserve">show </w:t>
+      </w:r>
+      <w:r>
+        <w:rPr>
+          <w:lang w:val="en-GB"/>
+        </w:rPr>
+        <w:t>all variables combined</w:t>
+      </w:r>
+      <w:r>
+        <w:rPr>
+          <w:lang w:val="en-GB"/>
+        </w:rPr>
+        <w:t>, faceted by year and regions</w:t>
+      </w:r>
+      <w:r>
+        <w:rPr>
+          <w:lang w:val="en-GB"/>
+        </w:rPr>
+        <w:t>.</w:t>
+      </w:r>
+    </w:p>
+    <w:p>
+      <w:pPr>
+        <w:rPr>
+          <w:lang w:val="en-GB"/>
+        </w:rPr>
+      </w:pPr>
+    </w:p>
+    <w:p>
+      <w:pPr>
+        <w:rPr>
+          <w:lang w:val="en-GB"/>
+        </w:rPr>
+      </w:pPr>
     </w:p>
     <w:p>
       <w:pPr>

--- a/Data_prep_and_analysis_plan_text.docx
+++ b/Data_prep_and_analysis_plan_text.docx
@@ -279,19 +279,7 @@
         <w:rPr>
           <w:lang w:val="en-GB"/>
         </w:rPr>
-        <w:t xml:space="preserve"> OxCGRT</w:t>
-      </w:r>
-      <w:r>
-        <w:rPr>
-          <w:lang w:val="en-GB"/>
-        </w:rPr>
-        <w:t>. They</w:t>
-      </w:r>
-      <w:r>
-        <w:rPr>
-          <w:lang w:val="en-GB"/>
-        </w:rPr>
-        <w:t xml:space="preserve"> calculate</w:t>
+        <w:t xml:space="preserve"> OxCGRT. They calculate</w:t>
       </w:r>
       <w:r>
         <w:rPr>
@@ -321,13 +309,7 @@
         <w:rPr>
           <w:lang w:val="en-GB"/>
         </w:rPr>
-        <w:t xml:space="preserve"> composite measure of nine of the response metrics</w:t>
-      </w:r>
-      <w:r>
-        <w:rPr>
-          <w:lang w:val="en-GB"/>
-        </w:rPr>
-        <w:t>, including</w:t>
+        <w:t xml:space="preserve"> composite measure of nine of the response metrics, including</w:t>
       </w:r>
       <w:r>
         <w:rPr>
@@ -339,13 +321,7 @@
         <w:rPr>
           <w:lang w:val="en-GB"/>
         </w:rPr>
-        <w:t xml:space="preserve"> </w:t>
-      </w:r>
-      <w:r>
-        <w:rPr>
-          <w:lang w:val="en-GB"/>
-        </w:rPr>
-        <w:t>school</w:t>
+        <w:t xml:space="preserve"> school</w:t>
       </w:r>
       <w:r>
         <w:rPr>
@@ -357,19 +333,7 @@
         <w:rPr>
           <w:lang w:val="en-GB"/>
         </w:rPr>
-        <w:t>workplace closures</w:t>
-      </w:r>
-      <w:r>
-        <w:rPr>
-          <w:lang w:val="en-GB"/>
-        </w:rPr>
-        <w:t xml:space="preserve">, </w:t>
-      </w:r>
-      <w:r>
-        <w:rPr>
-          <w:lang w:val="en-GB"/>
-        </w:rPr>
-        <w:t xml:space="preserve">restrictions on </w:t>
+        <w:t xml:space="preserve">workplace closures, restrictions on </w:t>
       </w:r>
       <w:r>
         <w:rPr>
@@ -508,19 +472,19 @@
         <w:rPr>
           <w:lang w:val="en-GB"/>
         </w:rPr>
-        <w:t xml:space="preserve"> </w:t>
-      </w:r>
-      <w:r>
-        <w:rPr>
-          <w:lang w:val="en-GB"/>
-        </w:rPr>
-        <w:t>per year</w:t>
+        <w:t xml:space="preserve"> per year</w:t>
       </w:r>
       <w:r>
         <w:rPr>
           <w:lang w:val="en-GB"/>
         </w:rPr>
         <w:t>.</w:t>
+      </w:r>
+      <w:r>
+        <w:rPr>
+          <w:lang w:val="en-GB"/>
+        </w:rPr>
+        <w:t xml:space="preserve"> We obtained data for 115 countries.</w:t>
       </w:r>
     </w:p>
     <w:p>

--- a/Data_prep_and_analysis_plan_text.docx
+++ b/Data_prep_and_analysis_plan_text.docx
@@ -13,7 +13,21 @@
         <w:rPr>
           <w:lang w:val="en-GB"/>
         </w:rPr>
-        <w:t>Pitch-Text Praxisseminar Data Analytics f</w:t>
+        <w:t xml:space="preserve">Pitch-Text </w:t>
+      </w:r>
+      <w:proofErr w:type="spellStart"/>
+      <w:r>
+        <w:rPr>
+          <w:lang w:val="en-GB"/>
+        </w:rPr>
+        <w:t>Praxisseminar</w:t>
+      </w:r>
+      <w:proofErr w:type="spellEnd"/>
+      <w:r>
+        <w:rPr>
+          <w:lang w:val="en-GB"/>
+        </w:rPr>
+        <w:t xml:space="preserve"> Data Analytics f</w:t>
       </w:r>
       <w:r>
         <w:rPr>
@@ -57,7 +71,19 @@
         <w:rPr>
           <w:lang w:val="en-GB"/>
         </w:rPr>
-        <w:t xml:space="preserve">To analyse our </w:t>
+        <w:t>To analyse our</w:t>
+      </w:r>
+      <w:r>
+        <w:rPr>
+          <w:lang w:val="en-GB"/>
+        </w:rPr>
+        <w:t xml:space="preserve"> main</w:t>
+      </w:r>
+      <w:r>
+        <w:rPr>
+          <w:lang w:val="en-GB"/>
+        </w:rPr>
+        <w:t xml:space="preserve"> </w:t>
       </w:r>
       <w:r>
         <w:rPr>
@@ -147,7 +173,7 @@
         <w:rPr>
           <w:lang w:val="en-GB"/>
         </w:rPr>
-        <w:t>,</w:t>
+        <w:t xml:space="preserve"> and GitHub</w:t>
       </w:r>
       <w:r>
         <w:rPr>
@@ -157,33 +183,44 @@
       </w:r>
       <w:r>
         <w:rPr>
+          <w:color w:val="FF0000"/>
           <w:lang w:val="en-GB"/>
         </w:rPr>
         <w:t>which was made available by a research group that collected this data</w:t>
       </w:r>
       <w:r>
         <w:rPr>
+          <w:color w:val="FF0000"/>
           <w:lang w:val="en-GB"/>
         </w:rPr>
         <w:t xml:space="preserve"> </w:t>
       </w:r>
       <w:r>
         <w:rPr>
+          <w:color w:val="FF0000"/>
           <w:lang w:val="en-GB"/>
         </w:rPr>
         <w:t xml:space="preserve">for </w:t>
       </w:r>
       <w:r>
         <w:rPr>
+          <w:color w:val="FF0000"/>
           <w:lang w:val="en-GB"/>
         </w:rPr>
         <w:t>the World-Happiness reports from 2019-2022</w:t>
       </w:r>
       <w:r>
         <w:rPr>
-          <w:lang w:val="en-GB"/>
-        </w:rPr>
-        <w:t>. Happiness ratings are</w:t>
+          <w:color w:val="FF0000"/>
+          <w:lang w:val="en-GB"/>
+        </w:rPr>
+        <w:t xml:space="preserve">. </w:t>
+      </w:r>
+      <w:r>
+        <w:rPr>
+          <w:lang w:val="en-GB"/>
+        </w:rPr>
+        <w:t>Happiness ratings are</w:t>
       </w:r>
       <w:r>
         <w:rPr>
@@ -249,49 +286,85 @@
         <w:rPr>
           <w:lang w:val="en-GB"/>
         </w:rPr>
-        <w:t xml:space="preserve">The stringency data was </w:t>
-      </w:r>
-      <w:r>
-        <w:rPr>
+        <w:t xml:space="preserve">The </w:t>
+      </w:r>
+      <w:r>
+        <w:rPr>
+          <w:color w:val="FF0000"/>
+          <w:lang w:val="en-GB"/>
+        </w:rPr>
+        <w:t xml:space="preserve">stringency data was </w:t>
+      </w:r>
+      <w:r>
+        <w:rPr>
+          <w:color w:val="FF0000"/>
           <w:lang w:val="en-GB"/>
         </w:rPr>
         <w:t xml:space="preserve">provided by </w:t>
       </w:r>
       <w:r>
         <w:rPr>
+          <w:color w:val="FF0000"/>
           <w:lang w:val="en-GB"/>
         </w:rPr>
         <w:t>the</w:t>
       </w:r>
       <w:r>
         <w:rPr>
+          <w:color w:val="FF0000"/>
           <w:lang w:val="en-GB"/>
         </w:rPr>
         <w:t xml:space="preserve"> Ox</w:t>
       </w:r>
       <w:r>
         <w:rPr>
+          <w:color w:val="FF0000"/>
           <w:lang w:val="en-GB"/>
         </w:rPr>
         <w:t>ford University project called</w:t>
       </w:r>
       <w:r>
         <w:rPr>
-          <w:lang w:val="en-GB"/>
-        </w:rPr>
-        <w:t xml:space="preserve"> OxCGRT. They calculate</w:t>
-      </w:r>
-      <w:r>
-        <w:rPr>
+          <w:color w:val="FF0000"/>
+          <w:lang w:val="en-GB"/>
+        </w:rPr>
+        <w:t xml:space="preserve"> </w:t>
+      </w:r>
+      <w:proofErr w:type="spellStart"/>
+      <w:r>
+        <w:rPr>
+          <w:color w:val="FF0000"/>
+          <w:lang w:val="en-GB"/>
+        </w:rPr>
+        <w:t>OxCGRT</w:t>
+      </w:r>
+      <w:proofErr w:type="spellEnd"/>
+      <w:r>
+        <w:rPr>
+          <w:color w:val="FF0000"/>
+          <w:lang w:val="en-GB"/>
+        </w:rPr>
+        <w:t>. They calculate</w:t>
+      </w:r>
+      <w:r>
+        <w:rPr>
+          <w:color w:val="FF0000"/>
           <w:lang w:val="en-GB"/>
         </w:rPr>
         <w:t>d</w:t>
       </w:r>
       <w:r>
         <w:rPr>
-          <w:lang w:val="en-GB"/>
-        </w:rPr>
-        <w:t xml:space="preserve"> a Government Stringency Index</w:t>
+          <w:color w:val="FF0000"/>
+          <w:lang w:val="en-GB"/>
+        </w:rPr>
+        <w:t xml:space="preserve"> a </w:t>
+      </w:r>
+      <w:r>
+        <w:rPr>
+          <w:lang w:val="en-GB"/>
+        </w:rPr>
+        <w:t>Government Stringency Index</w:t>
       </w:r>
       <w:r>
         <w:rPr>
@@ -358,6 +431,12 @@
           <w:lang w:val="en-GB"/>
         </w:rPr>
         <w:t xml:space="preserve"> </w:t>
+      </w:r>
+      <w:r>
+        <w:rPr>
+          <w:lang w:val="en-GB"/>
+        </w:rPr>
+        <w:t>In total, we obtained data for 115 countries.</w:t>
       </w:r>
     </w:p>
     <w:p>
@@ -368,123 +447,108 @@
       </w:pPr>
       <w:r>
         <w:rPr>
-          <w:lang w:val="en-GB"/>
-        </w:rPr>
-        <w:t>Having gathered the relevant data, w</w:t>
-      </w:r>
-      <w:r>
-        <w:rPr>
-          <w:lang w:val="en-GB"/>
-        </w:rPr>
-        <w:t>e created a total data frame, combining</w:t>
-      </w:r>
-      <w:r>
-        <w:rPr>
-          <w:lang w:val="en-GB"/>
-        </w:rPr>
-        <w:t xml:space="preserve"> the three resources </w:t>
-      </w:r>
-      <w:r>
-        <w:rPr>
-          <w:lang w:val="en-GB"/>
-        </w:rPr>
-        <w:t xml:space="preserve">by country name and year. </w:t>
-      </w:r>
-      <w:r>
-        <w:rPr>
+          <w:color w:val="FF0000"/>
           <w:lang w:val="en-GB"/>
         </w:rPr>
         <w:t xml:space="preserve">As happiness was presented as a single measure for one year, </w:t>
       </w:r>
       <w:r>
         <w:rPr>
+          <w:color w:val="FF0000"/>
           <w:lang w:val="en-GB"/>
         </w:rPr>
         <w:t xml:space="preserve">we computed </w:t>
       </w:r>
       <w:r>
         <w:rPr>
+          <w:color w:val="FF0000"/>
           <w:lang w:val="en-GB"/>
         </w:rPr>
         <w:t xml:space="preserve">one </w:t>
       </w:r>
       <w:r>
         <w:rPr>
+          <w:color w:val="FF0000"/>
           <w:lang w:val="en-GB"/>
         </w:rPr>
         <w:t>single variable per year for the</w:t>
       </w:r>
       <w:r>
         <w:rPr>
+          <w:color w:val="FF0000"/>
           <w:lang w:val="en-GB"/>
         </w:rPr>
         <w:t xml:space="preserve"> other </w:t>
       </w:r>
       <w:r>
         <w:rPr>
+          <w:color w:val="FF0000"/>
           <w:lang w:val="en-GB"/>
         </w:rPr>
         <w:t>variables at question</w:t>
       </w:r>
       <w:r>
         <w:rPr>
+          <w:color w:val="FF0000"/>
           <w:lang w:val="en-GB"/>
         </w:rPr>
         <w:t xml:space="preserve">. </w:t>
       </w:r>
       <w:r>
         <w:rPr>
+          <w:color w:val="FF0000"/>
           <w:lang w:val="en-GB"/>
         </w:rPr>
         <w:t>These were</w:t>
       </w:r>
       <w:r>
         <w:rPr>
+          <w:color w:val="FF0000"/>
           <w:lang w:val="en-GB"/>
         </w:rPr>
         <w:t xml:space="preserve"> total death rates per </w:t>
       </w:r>
       <w:r>
         <w:rPr>
+          <w:color w:val="FF0000"/>
           <w:lang w:val="en-GB"/>
         </w:rPr>
         <w:t xml:space="preserve">million </w:t>
       </w:r>
       <w:r>
         <w:rPr>
+          <w:color w:val="FF0000"/>
           <w:lang w:val="en-GB"/>
         </w:rPr>
         <w:t>and the average</w:t>
       </w:r>
       <w:r>
         <w:rPr>
+          <w:color w:val="FF0000"/>
           <w:lang w:val="en-GB"/>
         </w:rPr>
         <w:t xml:space="preserve"> stringency measures </w:t>
       </w:r>
       <w:r>
         <w:rPr>
+          <w:color w:val="FF0000"/>
           <w:lang w:val="en-GB"/>
         </w:rPr>
         <w:t>for each country</w:t>
       </w:r>
       <w:r>
         <w:rPr>
+          <w:color w:val="FF0000"/>
           <w:lang w:val="en-GB"/>
         </w:rPr>
         <w:t xml:space="preserve"> per year</w:t>
       </w:r>
       <w:r>
         <w:rPr>
+          <w:color w:val="FF0000"/>
           <w:lang w:val="en-GB"/>
         </w:rPr>
         <w:t>.</w:t>
-      </w:r>
-      <w:r>
-        <w:rPr>
-          <w:lang w:val="en-GB"/>
-        </w:rPr>
-        <w:t xml:space="preserve"> We obtained data for 115 countries.</w:t>
       </w:r>
     </w:p>
     <w:p>
@@ -505,13 +569,13 @@
         <w:rPr>
           <w:lang w:val="en-GB"/>
         </w:rPr>
-        <w:t>Our primary outcome w</w:t>
-      </w:r>
-      <w:r>
-        <w:rPr>
-          <w:lang w:val="en-GB"/>
-        </w:rPr>
-        <w:t>ere</w:t>
+        <w:t xml:space="preserve">Our primary outcome </w:t>
+      </w:r>
+      <w:r>
+        <w:rPr>
+          <w:lang w:val="en-GB"/>
+        </w:rPr>
+        <w:t>was</w:t>
       </w:r>
       <w:r>
         <w:rPr>
@@ -547,24 +611,6 @@
         <w:rPr>
           <w:lang w:val="en-GB"/>
         </w:rPr>
-        <w:t xml:space="preserve"> To guide our understanding</w:t>
-      </w:r>
-      <w:r>
-        <w:rPr>
-          <w:lang w:val="en-GB"/>
-        </w:rPr>
-        <w:t xml:space="preserve"> of the data</w:t>
-      </w:r>
-      <w:r>
-        <w:rPr>
-          <w:lang w:val="en-GB"/>
-        </w:rPr>
-        <w:t>, we conducted a regression analysis to see whether there were was a relationship between these variables.</w:t>
-      </w:r>
-      <w:r>
-        <w:rPr>
-          <w:lang w:val="en-GB"/>
-        </w:rPr>
         <w:t xml:space="preserve"> </w:t>
       </w:r>
       <w:r>
@@ -577,19 +623,19 @@
         <w:rPr>
           <w:lang w:val="en-GB"/>
         </w:rPr>
-        <w:t xml:space="preserve">about the influence </w:t>
-      </w:r>
-      <w:r>
-        <w:rPr>
-          <w:lang w:val="en-GB"/>
-        </w:rPr>
-        <w:t>o</w:t>
-      </w:r>
-      <w:r>
-        <w:rPr>
-          <w:lang w:val="en-GB"/>
-        </w:rPr>
-        <w:t>f death rates and regional differences on the correlation between happiness and stringency, w</w:t>
+        <w:t>about regional differences</w:t>
+      </w:r>
+      <w:r>
+        <w:rPr>
+          <w:lang w:val="en-GB"/>
+        </w:rPr>
+        <w:t xml:space="preserve">/pandemic preparedness </w:t>
+      </w:r>
+      <w:r>
+        <w:rPr>
+          <w:lang w:val="en-GB"/>
+        </w:rPr>
+        <w:t>on the correlation between happiness and stringency, w</w:t>
       </w:r>
       <w:r>
         <w:rPr>

--- a/Data_prep_and_analysis_plan_text.docx
+++ b/Data_prep_and_analysis_plan_text.docx
@@ -64,20 +64,52 @@
       <w:pPr>
         <w:rPr>
           <w:color w:val="FF0000"/>
-          <w:lang w:val="en-GB"/>
-        </w:rPr>
-      </w:pPr>
-      <w:r>
-        <w:rPr>
-          <w:lang w:val="en-GB"/>
-        </w:rPr>
-        <w:t>To analyse our</w:t>
-      </w:r>
-      <w:r>
-        <w:rPr>
-          <w:lang w:val="en-GB"/>
-        </w:rPr>
-        <w:t xml:space="preserve"> main</w:t>
+          <w:sz w:val="14"/>
+          <w:szCs w:val="14"/>
+          <w:lang w:val="en-GB"/>
+        </w:rPr>
+      </w:pPr>
+      <w:r>
+        <w:rPr>
+          <w:lang w:val="en-GB"/>
+        </w:rPr>
+        <w:t xml:space="preserve">To analyse </w:t>
+      </w:r>
+      <w:r>
+        <w:rPr>
+          <w:lang w:val="en-GB"/>
+        </w:rPr>
+        <w:t xml:space="preserve">the impact of </w:t>
+      </w:r>
+      <w:r>
+        <w:rPr>
+          <w:lang w:val="en-GB"/>
+        </w:rPr>
+        <w:t xml:space="preserve">stringency measures on happiness ratings </w:t>
+      </w:r>
+      <w:r>
+        <w:rPr>
+          <w:lang w:val="en-GB"/>
+        </w:rPr>
+        <w:t>for each year of the pandemic</w:t>
+      </w:r>
+      <w:r>
+        <w:rPr>
+          <w:lang w:val="en-GB"/>
+        </w:rPr>
+        <w:t xml:space="preserve"> worldwide, we needed to gather our data </w:t>
+      </w:r>
+      <w:r>
+        <w:rPr>
+          <w:lang w:val="en-GB"/>
+        </w:rPr>
+        <w:t>from different resources</w:t>
+      </w:r>
+      <w:r>
+        <w:rPr>
+          <w:lang w:val="en-GB"/>
+        </w:rPr>
+        <w:t>.</w:t>
       </w:r>
       <w:r>
         <w:rPr>
@@ -89,19 +121,185 @@
         <w:rPr>
           <w:lang w:val="en-GB"/>
         </w:rPr>
-        <w:t>question</w:t>
-      </w:r>
-      <w:r>
-        <w:rPr>
-          <w:lang w:val="en-GB"/>
-        </w:rPr>
-        <w:t>s</w:t>
-      </w:r>
-      <w:r>
-        <w:rPr>
-          <w:lang w:val="en-GB"/>
-        </w:rPr>
-        <w:t xml:space="preserve"> on </w:t>
+        <w:t>We accessed the h</w:t>
+      </w:r>
+      <w:r>
+        <w:rPr>
+          <w:lang w:val="en-GB"/>
+        </w:rPr>
+        <w:t>appiness data from</w:t>
+      </w:r>
+      <w:r>
+        <w:rPr>
+          <w:lang w:val="en-GB"/>
+        </w:rPr>
+        <w:t xml:space="preserve"> th</w:t>
+      </w:r>
+      <w:r>
+        <w:rPr>
+          <w:lang w:val="en-GB"/>
+        </w:rPr>
+        <w:t xml:space="preserve">e </w:t>
+      </w:r>
+      <w:r>
+        <w:rPr>
+          <w:lang w:val="en-GB"/>
+        </w:rPr>
+        <w:t>open-source platforms Kaggle</w:t>
+      </w:r>
+      <w:r>
+        <w:rPr>
+          <w:lang w:val="en-GB"/>
+        </w:rPr>
+        <w:t xml:space="preserve"> and GitHub</w:t>
+      </w:r>
+      <w:r>
+        <w:rPr>
+          <w:lang w:val="en-GB"/>
+        </w:rPr>
+        <w:t xml:space="preserve"> </w:t>
+      </w:r>
+      <w:r>
+        <w:rPr>
+          <w:color w:val="FF0000"/>
+          <w:sz w:val="14"/>
+          <w:szCs w:val="14"/>
+          <w:lang w:val="en-GB"/>
+        </w:rPr>
+        <w:t>which was made available by a research group that collected this data</w:t>
+      </w:r>
+      <w:r>
+        <w:rPr>
+          <w:color w:val="FF0000"/>
+          <w:sz w:val="14"/>
+          <w:szCs w:val="14"/>
+          <w:lang w:val="en-GB"/>
+        </w:rPr>
+        <w:t xml:space="preserve"> </w:t>
+      </w:r>
+      <w:r>
+        <w:rPr>
+          <w:color w:val="FF0000"/>
+          <w:sz w:val="14"/>
+          <w:szCs w:val="14"/>
+          <w:lang w:val="en-GB"/>
+        </w:rPr>
+        <w:t xml:space="preserve">for </w:t>
+      </w:r>
+      <w:r>
+        <w:rPr>
+          <w:color w:val="FF0000"/>
+          <w:sz w:val="14"/>
+          <w:szCs w:val="14"/>
+          <w:lang w:val="en-GB"/>
+        </w:rPr>
+        <w:t>the World-Happiness reports from 2019-2022</w:t>
+      </w:r>
+      <w:r>
+        <w:rPr>
+          <w:color w:val="FF0000"/>
+          <w:sz w:val="14"/>
+          <w:szCs w:val="14"/>
+          <w:lang w:val="en-GB"/>
+        </w:rPr>
+        <w:t xml:space="preserve">. </w:t>
+      </w:r>
+      <w:r>
+        <w:rPr>
+          <w:lang w:val="en-GB"/>
+        </w:rPr>
+        <w:t xml:space="preserve">The </w:t>
+      </w:r>
+      <w:r>
+        <w:rPr>
+          <w:lang w:val="en-GB"/>
+        </w:rPr>
+        <w:t>ratings are</w:t>
+      </w:r>
+      <w:r>
+        <w:rPr>
+          <w:lang w:val="en-GB"/>
+        </w:rPr>
+        <w:t xml:space="preserve"> the composite score of several indicators of happiness, such as </w:t>
+      </w:r>
+      <w:r>
+        <w:rPr>
+          <w:lang w:val="en-GB"/>
+        </w:rPr>
+        <w:t>freedom-to-make choices, health expectancy and others</w:t>
+      </w:r>
+      <w:r>
+        <w:rPr>
+          <w:lang w:val="en-GB"/>
+        </w:rPr>
+        <w:t xml:space="preserve">. The data </w:t>
+      </w:r>
+      <w:r>
+        <w:rPr>
+          <w:lang w:val="en-GB"/>
+        </w:rPr>
+        <w:t xml:space="preserve">on Covid was </w:t>
+      </w:r>
+      <w:r>
+        <w:rPr>
+          <w:lang w:val="en-GB"/>
+        </w:rPr>
+        <w:t xml:space="preserve">drawn </w:t>
+      </w:r>
+      <w:r>
+        <w:rPr>
+          <w:lang w:val="en-GB"/>
+        </w:rPr>
+        <w:t xml:space="preserve">from </w:t>
+      </w:r>
+      <w:r>
+        <w:rPr>
+          <w:lang w:val="en-GB"/>
+        </w:rPr>
+        <w:t>OurWorldInData.org</w:t>
+      </w:r>
+      <w:r>
+        <w:rPr>
+          <w:lang w:val="en-GB"/>
+        </w:rPr>
+        <w:t xml:space="preserve">, </w:t>
+      </w:r>
+      <w:r>
+        <w:rPr>
+          <w:color w:val="FF0000"/>
+          <w:sz w:val="14"/>
+          <w:szCs w:val="14"/>
+          <w:lang w:val="en-GB"/>
+        </w:rPr>
+        <w:t>of which we used</w:t>
+      </w:r>
+      <w:r>
+        <w:rPr>
+          <w:color w:val="FF0000"/>
+          <w:sz w:val="14"/>
+          <w:szCs w:val="14"/>
+          <w:lang w:val="en-GB"/>
+        </w:rPr>
+        <w:t xml:space="preserve"> unique cases/deaths per million to account for population differences</w:t>
+      </w:r>
+      <w:r>
+        <w:rPr>
+          <w:color w:val="FF0000"/>
+          <w:lang w:val="en-GB"/>
+        </w:rPr>
+        <w:t xml:space="preserve">. </w:t>
+      </w:r>
+      <w:r>
+        <w:rPr>
+          <w:lang w:val="en-GB"/>
+        </w:rPr>
+        <w:t xml:space="preserve">The stringency data was </w:t>
+      </w:r>
+      <w:r>
+        <w:rPr>
+          <w:lang w:val="en-GB"/>
+        </w:rPr>
+        <w:t xml:space="preserve">provided by </w:t>
       </w:r>
       <w:r>
         <w:rPr>
@@ -113,327 +311,133 @@
         <w:rPr>
           <w:lang w:val="en-GB"/>
         </w:rPr>
-        <w:t xml:space="preserve"> correlation between</w:t>
-      </w:r>
-      <w:r>
-        <w:rPr>
-          <w:lang w:val="en-GB"/>
-        </w:rPr>
-        <w:t xml:space="preserve"> stringency measures on happiness ratings per year across countries worldwide, we needed to gather our data </w:t>
-      </w:r>
-      <w:r>
-        <w:rPr>
-          <w:lang w:val="en-GB"/>
-        </w:rPr>
-        <w:t>from different resources</w:t>
-      </w:r>
-      <w:r>
-        <w:rPr>
+        <w:t xml:space="preserve"> Ox</w:t>
+      </w:r>
+      <w:r>
+        <w:rPr>
+          <w:lang w:val="en-GB"/>
+        </w:rPr>
+        <w:t>ford University project called</w:t>
+      </w:r>
+      <w:r>
+        <w:rPr>
+          <w:lang w:val="en-GB"/>
+        </w:rPr>
+        <w:t xml:space="preserve"> </w:t>
+      </w:r>
+      <w:proofErr w:type="spellStart"/>
+      <w:r>
+        <w:rPr>
+          <w:lang w:val="en-GB"/>
+        </w:rPr>
+        <w:t>OxCGRT</w:t>
+      </w:r>
+      <w:proofErr w:type="spellEnd"/>
+      <w:r>
+        <w:rPr>
+          <w:color w:val="FF0000"/>
           <w:lang w:val="en-GB"/>
         </w:rPr>
         <w:t>.</w:t>
       </w:r>
       <w:r>
         <w:rPr>
+          <w:color w:val="FF0000"/>
+          <w:lang w:val="en-GB"/>
+        </w:rPr>
+        <w:t xml:space="preserve"> They calculate</w:t>
+      </w:r>
+      <w:r>
+        <w:rPr>
+          <w:color w:val="FF0000"/>
+          <w:lang w:val="en-GB"/>
+        </w:rPr>
+        <w:t>d</w:t>
+      </w:r>
+      <w:r>
+        <w:rPr>
+          <w:color w:val="FF0000"/>
+          <w:lang w:val="en-GB"/>
+        </w:rPr>
+        <w:t xml:space="preserve"> a </w:t>
+      </w:r>
+      <w:r>
+        <w:rPr>
+          <w:lang w:val="en-GB"/>
+        </w:rPr>
+        <w:t>Government Stringency Index</w:t>
+      </w:r>
+      <w:r>
+        <w:rPr>
+          <w:lang w:val="en-GB"/>
+        </w:rPr>
+        <w:t xml:space="preserve"> as </w:t>
+      </w:r>
+      <w:r>
+        <w:rPr>
+          <w:lang w:val="en-GB"/>
+        </w:rPr>
+        <w:t>the</w:t>
+      </w:r>
+      <w:r>
+        <w:rPr>
+          <w:lang w:val="en-GB"/>
+        </w:rPr>
+        <w:t xml:space="preserve"> composite measure of nine of the response metrics, including</w:t>
+      </w:r>
+      <w:r>
+        <w:rPr>
+          <w:lang w:val="en-GB"/>
+        </w:rPr>
+        <w:t xml:space="preserve"> among others</w:t>
+      </w:r>
+      <w:r>
+        <w:rPr>
+          <w:lang w:val="en-GB"/>
+        </w:rPr>
+        <w:t xml:space="preserve"> school</w:t>
+      </w:r>
+      <w:r>
+        <w:rPr>
+          <w:lang w:val="en-GB"/>
+        </w:rPr>
+        <w:t xml:space="preserve"> and </w:t>
+      </w:r>
+      <w:r>
+        <w:rPr>
+          <w:lang w:val="en-GB"/>
+        </w:rPr>
+        <w:t xml:space="preserve">workplace closures, restrictions on </w:t>
+      </w:r>
+      <w:r>
+        <w:rPr>
+          <w:lang w:val="en-GB"/>
+        </w:rPr>
+        <w:t>internal movement and</w:t>
+      </w:r>
+      <w:r>
+        <w:rPr>
+          <w:lang w:val="en-GB"/>
+        </w:rPr>
+        <w:t xml:space="preserve"> stay-at-home requirements</w:t>
+      </w:r>
+      <w:r>
+        <w:rPr>
+          <w:lang w:val="en-GB"/>
+        </w:rPr>
+        <w:t>.</w:t>
+      </w:r>
+      <w:r>
+        <w:rPr>
           <w:lang w:val="en-GB"/>
         </w:rPr>
         <w:t xml:space="preserve"> </w:t>
       </w:r>
       <w:r>
         <w:rPr>
-          <w:lang w:val="en-GB"/>
-        </w:rPr>
-        <w:t>We accessed the h</w:t>
-      </w:r>
-      <w:r>
-        <w:rPr>
-          <w:lang w:val="en-GB"/>
-        </w:rPr>
-        <w:t>appiness data from</w:t>
-      </w:r>
-      <w:r>
-        <w:rPr>
-          <w:lang w:val="en-GB"/>
-        </w:rPr>
-        <w:t xml:space="preserve"> th</w:t>
-      </w:r>
-      <w:r>
-        <w:rPr>
-          <w:lang w:val="en-GB"/>
-        </w:rPr>
-        <w:t xml:space="preserve">e </w:t>
-      </w:r>
-      <w:r>
-        <w:rPr>
-          <w:lang w:val="en-GB"/>
-        </w:rPr>
-        <w:t>open-source platforms Kaggle</w:t>
-      </w:r>
-      <w:r>
-        <w:rPr>
-          <w:lang w:val="en-GB"/>
-        </w:rPr>
-        <w:t xml:space="preserve"> and GitHub</w:t>
-      </w:r>
-      <w:r>
-        <w:rPr>
-          <w:lang w:val="en-GB"/>
-        </w:rPr>
-        <w:t xml:space="preserve"> </w:t>
-      </w:r>
-      <w:r>
-        <w:rPr>
-          <w:color w:val="FF0000"/>
-          <w:lang w:val="en-GB"/>
-        </w:rPr>
-        <w:t>which was made available by a research group that collected this data</w:t>
-      </w:r>
-      <w:r>
-        <w:rPr>
-          <w:color w:val="FF0000"/>
-          <w:lang w:val="en-GB"/>
-        </w:rPr>
-        <w:t xml:space="preserve"> </w:t>
-      </w:r>
-      <w:r>
-        <w:rPr>
-          <w:color w:val="FF0000"/>
-          <w:lang w:val="en-GB"/>
-        </w:rPr>
-        <w:t xml:space="preserve">for </w:t>
-      </w:r>
-      <w:r>
-        <w:rPr>
-          <w:color w:val="FF0000"/>
-          <w:lang w:val="en-GB"/>
-        </w:rPr>
-        <w:t>the World-Happiness reports from 2019-2022</w:t>
-      </w:r>
-      <w:r>
-        <w:rPr>
-          <w:color w:val="FF0000"/>
-          <w:lang w:val="en-GB"/>
-        </w:rPr>
-        <w:t xml:space="preserve">. </w:t>
-      </w:r>
-      <w:r>
-        <w:rPr>
-          <w:lang w:val="en-GB"/>
-        </w:rPr>
-        <w:t>Happiness ratings are</w:t>
-      </w:r>
-      <w:r>
-        <w:rPr>
-          <w:lang w:val="en-GB"/>
-        </w:rPr>
-        <w:t xml:space="preserve"> the composite score of several indicators of happiness, such as </w:t>
-      </w:r>
-      <w:r>
-        <w:rPr>
-          <w:lang w:val="en-GB"/>
-        </w:rPr>
-        <w:t>freedom-to-make choices, health expectancy and others</w:t>
-      </w:r>
-      <w:r>
-        <w:rPr>
-          <w:lang w:val="en-GB"/>
-        </w:rPr>
-        <w:t xml:space="preserve">. The data </w:t>
-      </w:r>
-      <w:r>
-        <w:rPr>
-          <w:lang w:val="en-GB"/>
-        </w:rPr>
-        <w:t xml:space="preserve">on Covid was </w:t>
-      </w:r>
-      <w:r>
-        <w:rPr>
-          <w:lang w:val="en-GB"/>
-        </w:rPr>
-        <w:t xml:space="preserve">drawn </w:t>
-      </w:r>
-      <w:r>
-        <w:rPr>
-          <w:lang w:val="en-GB"/>
-        </w:rPr>
-        <w:t xml:space="preserve">from </w:t>
-      </w:r>
-      <w:r>
-        <w:rPr>
-          <w:lang w:val="en-GB"/>
-        </w:rPr>
-        <w:t>OurWorldInData.org</w:t>
-      </w:r>
-      <w:r>
-        <w:rPr>
-          <w:lang w:val="en-GB"/>
-        </w:rPr>
-        <w:t xml:space="preserve">, </w:t>
-      </w:r>
-      <w:r>
-        <w:rPr>
-          <w:lang w:val="en-GB"/>
-        </w:rPr>
-        <w:t>of which we used</w:t>
-      </w:r>
-      <w:r>
-        <w:rPr>
-          <w:lang w:val="en-GB"/>
-        </w:rPr>
-        <w:t xml:space="preserve"> unique cases/deaths per million to account for population differences. </w:t>
-      </w:r>
-      <w:r>
-        <w:rPr>
-          <w:lang w:val="en-GB"/>
-        </w:rPr>
-        <w:t xml:space="preserve">The </w:t>
-      </w:r>
-      <w:r>
-        <w:rPr>
-          <w:color w:val="FF0000"/>
-          <w:lang w:val="en-GB"/>
-        </w:rPr>
-        <w:t xml:space="preserve">stringency data was </w:t>
-      </w:r>
-      <w:r>
-        <w:rPr>
-          <w:color w:val="FF0000"/>
-          <w:lang w:val="en-GB"/>
-        </w:rPr>
-        <w:t xml:space="preserve">provided by </w:t>
-      </w:r>
-      <w:r>
-        <w:rPr>
-          <w:color w:val="FF0000"/>
-          <w:lang w:val="en-GB"/>
-        </w:rPr>
-        <w:t>the</w:t>
-      </w:r>
-      <w:r>
-        <w:rPr>
-          <w:color w:val="FF0000"/>
-          <w:lang w:val="en-GB"/>
-        </w:rPr>
-        <w:t xml:space="preserve"> Ox</w:t>
-      </w:r>
-      <w:r>
-        <w:rPr>
-          <w:color w:val="FF0000"/>
-          <w:lang w:val="en-GB"/>
-        </w:rPr>
-        <w:t>ford University project called</w:t>
-      </w:r>
-      <w:r>
-        <w:rPr>
-          <w:color w:val="FF0000"/>
-          <w:lang w:val="en-GB"/>
-        </w:rPr>
-        <w:t xml:space="preserve"> </w:t>
-      </w:r>
-      <w:proofErr w:type="spellStart"/>
-      <w:r>
-        <w:rPr>
-          <w:color w:val="FF0000"/>
-          <w:lang w:val="en-GB"/>
-        </w:rPr>
-        <w:t>OxCGRT</w:t>
-      </w:r>
-      <w:proofErr w:type="spellEnd"/>
-      <w:r>
-        <w:rPr>
-          <w:color w:val="FF0000"/>
-          <w:lang w:val="en-GB"/>
-        </w:rPr>
-        <w:t>. They calculate</w:t>
-      </w:r>
-      <w:r>
-        <w:rPr>
-          <w:color w:val="FF0000"/>
-          <w:lang w:val="en-GB"/>
-        </w:rPr>
-        <w:t>d</w:t>
-      </w:r>
-      <w:r>
-        <w:rPr>
-          <w:color w:val="FF0000"/>
-          <w:lang w:val="en-GB"/>
-        </w:rPr>
-        <w:t xml:space="preserve"> a </w:t>
-      </w:r>
-      <w:r>
-        <w:rPr>
-          <w:lang w:val="en-GB"/>
-        </w:rPr>
-        <w:t>Government Stringency Index</w:t>
-      </w:r>
-      <w:r>
-        <w:rPr>
-          <w:lang w:val="en-GB"/>
-        </w:rPr>
-        <w:t xml:space="preserve"> as </w:t>
-      </w:r>
-      <w:r>
-        <w:rPr>
-          <w:lang w:val="en-GB"/>
-        </w:rPr>
-        <w:t>the</w:t>
-      </w:r>
-      <w:r>
-        <w:rPr>
-          <w:lang w:val="en-GB"/>
-        </w:rPr>
-        <w:t xml:space="preserve"> composite measure of nine of the response metrics, including</w:t>
-      </w:r>
-      <w:r>
-        <w:rPr>
-          <w:lang w:val="en-GB"/>
-        </w:rPr>
-        <w:t xml:space="preserve"> among others</w:t>
-      </w:r>
-      <w:r>
-        <w:rPr>
-          <w:lang w:val="en-GB"/>
-        </w:rPr>
-        <w:t xml:space="preserve"> school</w:t>
-      </w:r>
-      <w:r>
-        <w:rPr>
-          <w:lang w:val="en-GB"/>
-        </w:rPr>
-        <w:t xml:space="preserve"> and </w:t>
-      </w:r>
-      <w:r>
-        <w:rPr>
-          <w:lang w:val="en-GB"/>
-        </w:rPr>
-        <w:t xml:space="preserve">workplace closures, restrictions on </w:t>
-      </w:r>
-      <w:r>
-        <w:rPr>
-          <w:lang w:val="en-GB"/>
-        </w:rPr>
-        <w:t>internal movement and</w:t>
-      </w:r>
-      <w:r>
-        <w:rPr>
-          <w:lang w:val="en-GB"/>
-        </w:rPr>
-        <w:t xml:space="preserve"> stay-at-home requirements</w:t>
-      </w:r>
-      <w:r>
-        <w:rPr>
-          <w:lang w:val="en-GB"/>
-        </w:rPr>
-        <w:t>.</w:t>
-      </w:r>
-      <w:r>
-        <w:rPr>
-          <w:lang w:val="en-GB"/>
-        </w:rPr>
-        <w:t xml:space="preserve"> </w:t>
-      </w:r>
-      <w:r>
-        <w:rPr>
+          <w:color w:val="FF0000"/>
+          <w:sz w:val="14"/>
+          <w:szCs w:val="14"/>
           <w:lang w:val="en-GB"/>
         </w:rPr>
         <w:t>In total, we obtained data for 115 countries.</w:t>
@@ -442,12 +446,16 @@
     <w:p>
       <w:pPr>
         <w:rPr>
-          <w:lang w:val="en-GB"/>
-        </w:rPr>
-      </w:pPr>
-      <w:r>
-        <w:rPr>
-          <w:color w:val="FF0000"/>
+          <w:sz w:val="14"/>
+          <w:szCs w:val="14"/>
+          <w:lang w:val="en-GB"/>
+        </w:rPr>
+      </w:pPr>
+      <w:r>
+        <w:rPr>
+          <w:color w:val="FF0000"/>
+          <w:sz w:val="14"/>
+          <w:szCs w:val="14"/>
           <w:lang w:val="en-GB"/>
         </w:rPr>
         <w:t xml:space="preserve">As happiness was presented as a single measure for one year, </w:t>
@@ -455,6 +463,8 @@
       <w:r>
         <w:rPr>
           <w:color w:val="FF0000"/>
+          <w:sz w:val="14"/>
+          <w:szCs w:val="14"/>
           <w:lang w:val="en-GB"/>
         </w:rPr>
         <w:t xml:space="preserve">we computed </w:t>
@@ -462,6 +472,8 @@
       <w:r>
         <w:rPr>
           <w:color w:val="FF0000"/>
+          <w:sz w:val="14"/>
+          <w:szCs w:val="14"/>
           <w:lang w:val="en-GB"/>
         </w:rPr>
         <w:t xml:space="preserve">one </w:t>
@@ -469,6 +481,8 @@
       <w:r>
         <w:rPr>
           <w:color w:val="FF0000"/>
+          <w:sz w:val="14"/>
+          <w:szCs w:val="14"/>
           <w:lang w:val="en-GB"/>
         </w:rPr>
         <w:t>single variable per year for the</w:t>
@@ -476,6 +490,8 @@
       <w:r>
         <w:rPr>
           <w:color w:val="FF0000"/>
+          <w:sz w:val="14"/>
+          <w:szCs w:val="14"/>
           <w:lang w:val="en-GB"/>
         </w:rPr>
         <w:t xml:space="preserve"> other </w:t>
@@ -483,6 +499,8 @@
       <w:r>
         <w:rPr>
           <w:color w:val="FF0000"/>
+          <w:sz w:val="14"/>
+          <w:szCs w:val="14"/>
           <w:lang w:val="en-GB"/>
         </w:rPr>
         <w:t>variables at question</w:t>
@@ -490,6 +508,8 @@
       <w:r>
         <w:rPr>
           <w:color w:val="FF0000"/>
+          <w:sz w:val="14"/>
+          <w:szCs w:val="14"/>
           <w:lang w:val="en-GB"/>
         </w:rPr>
         <w:t xml:space="preserve">. </w:t>
@@ -497,6 +517,8 @@
       <w:r>
         <w:rPr>
           <w:color w:val="FF0000"/>
+          <w:sz w:val="14"/>
+          <w:szCs w:val="14"/>
           <w:lang w:val="en-GB"/>
         </w:rPr>
         <w:t>These were</w:t>
@@ -504,6 +526,8 @@
       <w:r>
         <w:rPr>
           <w:color w:val="FF0000"/>
+          <w:sz w:val="14"/>
+          <w:szCs w:val="14"/>
           <w:lang w:val="en-GB"/>
         </w:rPr>
         <w:t xml:space="preserve"> total death rates per </w:t>
@@ -511,6 +535,8 @@
       <w:r>
         <w:rPr>
           <w:color w:val="FF0000"/>
+          <w:sz w:val="14"/>
+          <w:szCs w:val="14"/>
           <w:lang w:val="en-GB"/>
         </w:rPr>
         <w:t xml:space="preserve">million </w:t>
@@ -518,6 +544,8 @@
       <w:r>
         <w:rPr>
           <w:color w:val="FF0000"/>
+          <w:sz w:val="14"/>
+          <w:szCs w:val="14"/>
           <w:lang w:val="en-GB"/>
         </w:rPr>
         <w:t>and the average</w:t>
@@ -525,6 +553,8 @@
       <w:r>
         <w:rPr>
           <w:color w:val="FF0000"/>
+          <w:sz w:val="14"/>
+          <w:szCs w:val="14"/>
           <w:lang w:val="en-GB"/>
         </w:rPr>
         <w:t xml:space="preserve"> stringency measures </w:t>
@@ -532,6 +562,8 @@
       <w:r>
         <w:rPr>
           <w:color w:val="FF0000"/>
+          <w:sz w:val="14"/>
+          <w:szCs w:val="14"/>
           <w:lang w:val="en-GB"/>
         </w:rPr>
         <w:t>for each country</w:t>
@@ -539,6 +571,8 @@
       <w:r>
         <w:rPr>
           <w:color w:val="FF0000"/>
+          <w:sz w:val="14"/>
+          <w:szCs w:val="14"/>
           <w:lang w:val="en-GB"/>
         </w:rPr>
         <w:t xml:space="preserve"> per year</w:t>
@@ -546,6 +580,8 @@
       <w:r>
         <w:rPr>
           <w:color w:val="FF0000"/>
+          <w:sz w:val="14"/>
+          <w:szCs w:val="14"/>
           <w:lang w:val="en-GB"/>
         </w:rPr>
         <w:t>.</w:t>
@@ -617,61 +653,7 @@
         <w:rPr>
           <w:lang w:val="en-GB"/>
         </w:rPr>
-        <w:t xml:space="preserve">To address the questions </w:t>
-      </w:r>
-      <w:r>
-        <w:rPr>
-          <w:lang w:val="en-GB"/>
-        </w:rPr>
-        <w:t>about regional differences</w:t>
-      </w:r>
-      <w:r>
-        <w:rPr>
-          <w:lang w:val="en-GB"/>
-        </w:rPr>
-        <w:t xml:space="preserve">/pandemic preparedness </w:t>
-      </w:r>
-      <w:r>
-        <w:rPr>
-          <w:lang w:val="en-GB"/>
-        </w:rPr>
-        <w:t>on the correlation between happiness and stringency, w</w:t>
-      </w:r>
-      <w:r>
-        <w:rPr>
-          <w:lang w:val="en-GB"/>
-        </w:rPr>
-        <w:t>e then looked at the impact of yearly total covid death</w:t>
-      </w:r>
-      <w:r>
-        <w:rPr>
-          <w:lang w:val="en-GB"/>
-        </w:rPr>
-        <w:t xml:space="preserve">s </w:t>
-      </w:r>
-      <w:r>
-        <w:rPr>
-          <w:lang w:val="en-GB"/>
-        </w:rPr>
-        <w:t>and regional difference</w:t>
-      </w:r>
-      <w:r>
-        <w:rPr>
-          <w:lang w:val="en-GB"/>
-        </w:rPr>
-        <w:t>s</w:t>
-      </w:r>
-      <w:r>
-        <w:rPr>
-          <w:lang w:val="en-GB"/>
-        </w:rPr>
-        <w:t xml:space="preserve"> on this relationship</w:t>
-      </w:r>
-      <w:r>
-        <w:rPr>
-          <w:lang w:val="en-GB"/>
-        </w:rPr>
-        <w:t xml:space="preserve">. We analysed this relationship for each </w:t>
+        <w:t xml:space="preserve">We analysed this relationship for each </w:t>
       </w:r>
       <w:r>
         <w:rPr>
@@ -683,7 +665,7 @@
         <w:rPr>
           <w:lang w:val="en-GB"/>
         </w:rPr>
-        <w:t>,</w:t>
+        <w:t>.</w:t>
       </w:r>
       <w:r>
         <w:rPr>
@@ -695,45 +677,19 @@
         <w:rPr>
           <w:lang w:val="en-GB"/>
         </w:rPr>
-        <w:t xml:space="preserve">thus creating </w:t>
-      </w:r>
-      <w:r>
-        <w:rPr>
-          <w:lang w:val="en-GB"/>
-        </w:rPr>
-        <w:t>a</w:t>
-      </w:r>
-      <w:r>
-        <w:rPr>
-          <w:lang w:val="en-GB"/>
-        </w:rPr>
-        <w:t xml:space="preserve"> separate graph for each </w:t>
-      </w:r>
-      <w:r>
-        <w:rPr>
-          <w:lang w:val="en-GB"/>
-        </w:rPr>
-        <w:t>year.</w:t>
-      </w:r>
-    </w:p>
-    <w:p>
-      <w:pPr>
-        <w:rPr>
-          <w:lang w:val="en-GB"/>
-        </w:rPr>
-      </w:pPr>
-    </w:p>
-    <w:p>
-      <w:pPr>
-        <w:rPr>
-          <w:lang w:val="en-GB"/>
-        </w:rPr>
-      </w:pPr>
-      <w:r>
-        <w:rPr>
-          <w:lang w:val="en-GB"/>
-        </w:rPr>
-        <w:t xml:space="preserve">To conclude our analysis, our final </w:t>
+        <w:t xml:space="preserve">To account for countries being inherently “less happy” than others before the pandemic, we calculated the average happiness scores pre-pandemic and analysed the happiness change during the pandemic for each pandemic year from pre-pandemic levels. </w:t>
+      </w:r>
+      <w:r>
+        <w:rPr>
+          <w:lang w:val="en-GB"/>
+        </w:rPr>
+        <w:t>Thus</w:t>
+      </w:r>
+      <w:r>
+        <w:rPr>
+          <w:lang w:val="en-GB"/>
+        </w:rPr>
+        <w:t xml:space="preserve"> our final </w:t>
       </w:r>
       <w:r>
         <w:rPr>
@@ -751,67 +707,13 @@
         <w:rPr>
           <w:lang w:val="en-GB"/>
         </w:rPr>
-        <w:t>graphs, one for each year, for the relationship between happiness and stringency, colouring for regional differences and using size differences</w:t>
-      </w:r>
-      <w:r>
-        <w:rPr>
-          <w:lang w:val="en-GB"/>
-        </w:rPr>
-        <w:t xml:space="preserve"> for each point in the graph</w:t>
-      </w:r>
-      <w:r>
-        <w:rPr>
-          <w:lang w:val="en-GB"/>
-        </w:rPr>
-        <w:t xml:space="preserve"> </w:t>
-      </w:r>
-      <w:r>
-        <w:rPr>
-          <w:lang w:val="en-GB"/>
-        </w:rPr>
-        <w:t>to show differences</w:t>
-      </w:r>
-      <w:r>
-        <w:rPr>
-          <w:lang w:val="en-GB"/>
-        </w:rPr>
-        <w:t xml:space="preserve"> </w:t>
-      </w:r>
-      <w:r>
-        <w:rPr>
-          <w:lang w:val="en-GB"/>
-        </w:rPr>
-        <w:t>Covid-Death cases.</w:t>
-      </w:r>
-      <w:r>
-        <w:rPr>
-          <w:lang w:val="en-GB"/>
-        </w:rPr>
-        <w:t xml:space="preserve"> Our final short presentation graph will </w:t>
-      </w:r>
-      <w:r>
-        <w:rPr>
-          <w:lang w:val="en-GB"/>
-        </w:rPr>
-        <w:t xml:space="preserve">show </w:t>
-      </w:r>
-      <w:r>
-        <w:rPr>
-          <w:lang w:val="en-GB"/>
-        </w:rPr>
-        <w:t>all variables combined</w:t>
-      </w:r>
-      <w:r>
-        <w:rPr>
-          <w:lang w:val="en-GB"/>
-        </w:rPr>
-        <w:t>, faceted by year and regions</w:t>
-      </w:r>
-      <w:r>
-        <w:rPr>
-          <w:lang w:val="en-GB"/>
-        </w:rPr>
-        <w:t>.</w:t>
+        <w:t>graphs, one for each year, for the relationship between happiness and stringency</w:t>
+      </w:r>
+      <w:r>
+        <w:rPr>
+          <w:lang w:val="en-GB"/>
+        </w:rPr>
+        <w:t xml:space="preserve">. </w:t>
       </w:r>
     </w:p>
     <w:p>

--- a/Data_prep_and_analysis_plan_text.docx
+++ b/Data_prep_and_analysis_plan_text.docx
@@ -63,12 +63,45 @@
     <w:p>
       <w:pPr>
         <w:rPr>
-          <w:color w:val="FF0000"/>
-          <w:sz w:val="14"/>
-          <w:szCs w:val="14"/>
-          <w:lang w:val="en-GB"/>
-        </w:rPr>
-      </w:pPr>
+          <w:lang w:val="en-GB"/>
+        </w:rPr>
+      </w:pPr>
+      <w:r>
+        <w:rPr>
+          <w:lang w:val="en-GB"/>
+        </w:rPr>
+        <w:t>We predicted that</w:t>
+      </w:r>
+      <w:r>
+        <w:rPr>
+          <w:lang w:val="en-GB"/>
+        </w:rPr>
+        <w:t xml:space="preserve"> happiness ratings in</w:t>
+      </w:r>
+      <w:r>
+        <w:rPr>
+          <w:lang w:val="en-GB"/>
+        </w:rPr>
+        <w:t xml:space="preserve"> countries that applied more stringent methods to contain the spread of Covid would</w:t>
+      </w:r>
+      <w:r>
+        <w:rPr>
+          <w:lang w:val="en-GB"/>
+        </w:rPr>
+        <w:t xml:space="preserve"> in turn have lower happiness ratings</w:t>
+      </w:r>
+      <w:r>
+        <w:rPr>
+          <w:lang w:val="en-GB"/>
+        </w:rPr>
+        <w:t xml:space="preserve"> and that this effect would be particularly evident as the pandemic went on</w:t>
+      </w:r>
+      <w:r>
+        <w:rPr>
+          <w:lang w:val="en-GB"/>
+        </w:rPr>
+        <w:t xml:space="preserve">. </w:t>
+      </w:r>
       <w:r>
         <w:rPr>
           <w:lang w:val="en-GB"/>
@@ -79,25 +112,13 @@
         <w:rPr>
           <w:lang w:val="en-GB"/>
         </w:rPr>
-        <w:t xml:space="preserve">the impact of </w:t>
-      </w:r>
-      <w:r>
-        <w:rPr>
-          <w:lang w:val="en-GB"/>
-        </w:rPr>
-        <w:t xml:space="preserve">stringency measures on happiness ratings </w:t>
-      </w:r>
-      <w:r>
-        <w:rPr>
-          <w:lang w:val="en-GB"/>
-        </w:rPr>
-        <w:t>for each year of the pandemic</w:t>
-      </w:r>
-      <w:r>
-        <w:rPr>
-          <w:lang w:val="en-GB"/>
-        </w:rPr>
-        <w:t xml:space="preserve"> worldwide, we needed to gather our data </w:t>
+        <w:t>this</w:t>
+      </w:r>
+      <w:r>
+        <w:rPr>
+          <w:lang w:val="en-GB"/>
+        </w:rPr>
+        <w:t xml:space="preserve">, we needed to gather our data </w:t>
       </w:r>
       <w:r>
         <w:rPr>
@@ -208,7 +229,13 @@
         <w:rPr>
           <w:lang w:val="en-GB"/>
         </w:rPr>
-        <w:t xml:space="preserve">The </w:t>
+        <w:t>Happiness</w:t>
+      </w:r>
+      <w:r>
+        <w:rPr>
+          <w:lang w:val="en-GB"/>
+        </w:rPr>
+        <w:t xml:space="preserve"> </w:t>
       </w:r>
       <w:r>
         <w:rPr>
@@ -317,7 +344,49 @@
         <w:rPr>
           <w:lang w:val="en-GB"/>
         </w:rPr>
-        <w:t>ford University project called</w:t>
+        <w:t>ford University</w:t>
+      </w:r>
+      <w:r>
+        <w:rPr>
+          <w:lang w:val="en-GB"/>
+        </w:rPr>
+        <w:t xml:space="preserve">, which was the composite </w:t>
+      </w:r>
+      <w:r>
+        <w:rPr>
+          <w:lang w:val="en-GB"/>
+        </w:rPr>
+        <w:t>measure of nine</w:t>
+      </w:r>
+      <w:r>
+        <w:rPr>
+          <w:lang w:val="en-GB"/>
+        </w:rPr>
+        <w:t xml:space="preserve"> stringency indicators</w:t>
+      </w:r>
+      <w:r>
+        <w:rPr>
+          <w:lang w:val="en-GB"/>
+        </w:rPr>
+        <w:t xml:space="preserve">, including </w:t>
+      </w:r>
+      <w:r>
+        <w:rPr>
+          <w:lang w:val="en-GB"/>
+        </w:rPr>
+        <w:t xml:space="preserve">restrictions to movement, physical social gatherings and other </w:t>
+      </w:r>
+      <w:r>
+        <w:rPr>
+          <w:lang w:val="en-GB"/>
+        </w:rPr>
+        <w:t>stay-at-home requirements</w:t>
+      </w:r>
+      <w:r>
+        <w:rPr>
+          <w:lang w:val="en-GB"/>
+        </w:rPr>
+        <w:t>.</w:t>
       </w:r>
       <w:r>
         <w:rPr>
@@ -325,119 +394,8 @@
         </w:rPr>
         <w:t xml:space="preserve"> </w:t>
       </w:r>
-      <w:proofErr w:type="spellStart"/>
-      <w:r>
-        <w:rPr>
-          <w:lang w:val="en-GB"/>
-        </w:rPr>
-        <w:t>OxCGRT</w:t>
-      </w:r>
-      <w:proofErr w:type="spellEnd"/>
-      <w:r>
-        <w:rPr>
-          <w:color w:val="FF0000"/>
-          <w:lang w:val="en-GB"/>
-        </w:rPr>
-        <w:t>.</w:t>
-      </w:r>
-      <w:r>
-        <w:rPr>
-          <w:color w:val="FF0000"/>
-          <w:lang w:val="en-GB"/>
-        </w:rPr>
-        <w:t xml:space="preserve"> They calculate</w:t>
-      </w:r>
-      <w:r>
-        <w:rPr>
-          <w:color w:val="FF0000"/>
-          <w:lang w:val="en-GB"/>
-        </w:rPr>
-        <w:t>d</w:t>
-      </w:r>
-      <w:r>
-        <w:rPr>
-          <w:color w:val="FF0000"/>
-          <w:lang w:val="en-GB"/>
-        </w:rPr>
-        <w:t xml:space="preserve"> a </w:t>
-      </w:r>
-      <w:r>
-        <w:rPr>
-          <w:lang w:val="en-GB"/>
-        </w:rPr>
-        <w:t>Government Stringency Index</w:t>
-      </w:r>
-      <w:r>
-        <w:rPr>
-          <w:lang w:val="en-GB"/>
-        </w:rPr>
-        <w:t xml:space="preserve"> as </w:t>
-      </w:r>
-      <w:r>
-        <w:rPr>
-          <w:lang w:val="en-GB"/>
-        </w:rPr>
-        <w:t>the</w:t>
-      </w:r>
-      <w:r>
-        <w:rPr>
-          <w:lang w:val="en-GB"/>
-        </w:rPr>
-        <w:t xml:space="preserve"> composite measure of nine of the response metrics, including</w:t>
-      </w:r>
-      <w:r>
-        <w:rPr>
-          <w:lang w:val="en-GB"/>
-        </w:rPr>
-        <w:t xml:space="preserve"> among others</w:t>
-      </w:r>
-      <w:r>
-        <w:rPr>
-          <w:lang w:val="en-GB"/>
-        </w:rPr>
-        <w:t xml:space="preserve"> school</w:t>
-      </w:r>
-      <w:r>
-        <w:rPr>
-          <w:lang w:val="en-GB"/>
-        </w:rPr>
-        <w:t xml:space="preserve"> and </w:t>
-      </w:r>
-      <w:r>
-        <w:rPr>
-          <w:lang w:val="en-GB"/>
-        </w:rPr>
-        <w:t xml:space="preserve">workplace closures, restrictions on </w:t>
-      </w:r>
-      <w:r>
-        <w:rPr>
-          <w:lang w:val="en-GB"/>
-        </w:rPr>
-        <w:t>internal movement and</w:t>
-      </w:r>
-      <w:r>
-        <w:rPr>
-          <w:lang w:val="en-GB"/>
-        </w:rPr>
-        <w:t xml:space="preserve"> stay-at-home requirements</w:t>
-      </w:r>
-      <w:r>
-        <w:rPr>
-          <w:lang w:val="en-GB"/>
-        </w:rPr>
-        <w:t>.</w:t>
-      </w:r>
-      <w:r>
-        <w:rPr>
-          <w:lang w:val="en-GB"/>
-        </w:rPr>
-        <w:t xml:space="preserve"> </w:t>
-      </w:r>
-      <w:r>
-        <w:rPr>
-          <w:color w:val="FF0000"/>
-          <w:sz w:val="14"/>
-          <w:szCs w:val="14"/>
+      <w:r>
+        <w:rPr>
           <w:lang w:val="en-GB"/>
         </w:rPr>
         <w:t>In total, we obtained data for 115 countries.</w:t>
@@ -605,7 +563,7 @@
         <w:rPr>
           <w:lang w:val="en-GB"/>
         </w:rPr>
-        <w:t xml:space="preserve">Our primary outcome </w:t>
+        <w:t xml:space="preserve">Our outcome </w:t>
       </w:r>
       <w:r>
         <w:rPr>
@@ -629,7 +587,7 @@
         <w:rPr>
           <w:lang w:val="en-GB"/>
         </w:rPr>
-        <w:t>our primary predictor was the stringency measur</w:t>
+        <w:t>our predictor was the stringency measur</w:t>
       </w:r>
       <w:r>
         <w:rPr>
@@ -677,7 +635,25 @@
         <w:rPr>
           <w:lang w:val="en-GB"/>
         </w:rPr>
-        <w:t xml:space="preserve">To account for countries being inherently “less happy” than others before the pandemic, we calculated the average happiness scores pre-pandemic and analysed the happiness change during the pandemic for each pandemic year from pre-pandemic levels. </w:t>
+        <w:t xml:space="preserve">To account for countries being inherently “less happy” than others </w:t>
+      </w:r>
+      <w:r>
+        <w:rPr>
+          <w:lang w:val="en-GB"/>
+        </w:rPr>
+        <w:t xml:space="preserve">even </w:t>
+      </w:r>
+      <w:r>
+        <w:rPr>
+          <w:lang w:val="en-GB"/>
+        </w:rPr>
+        <w:t xml:space="preserve">before the pandemic, we calculated the average happiness pre-pandemic and analysed the </w:t>
+      </w:r>
+      <w:r>
+        <w:rPr>
+          <w:lang w:val="en-GB"/>
+        </w:rPr>
+        <w:t xml:space="preserve">change in from pre to during the pandemic across countries worldwide. </w:t>
       </w:r>
       <w:r>
         <w:rPr>
@@ -713,7 +689,25 @@
         <w:rPr>
           <w:lang w:val="en-GB"/>
         </w:rPr>
-        <w:t xml:space="preserve">. </w:t>
+        <w:t>.</w:t>
+      </w:r>
+      <w:r>
+        <w:rPr>
+          <w:lang w:val="en-GB"/>
+        </w:rPr>
+        <w:t xml:space="preserve"> You will see that happiness ratings centre around 0. Countries </w:t>
+      </w:r>
+      <w:r>
+        <w:rPr>
+          <w:lang w:val="en-GB"/>
+        </w:rPr>
+        <w:t xml:space="preserve">above 0 mean that they were happier during the pandemic than before the pandemic and vice versa when </w:t>
+      </w:r>
+      <w:r>
+        <w:rPr>
+          <w:lang w:val="en-GB"/>
+        </w:rPr>
+        <w:t>happiness is below 0. For the stringency variable, the higher the score, the higher the stringency measures were.</w:t>
       </w:r>
     </w:p>
     <w:p>

--- a/Data_prep_and_analysis_plan_text.docx
+++ b/Data_prep_and_analysis_plan_text.docx
@@ -70,31 +70,133 @@
         <w:rPr>
           <w:lang w:val="en-GB"/>
         </w:rPr>
-        <w:t>We predicted that</w:t>
-      </w:r>
-      <w:r>
-        <w:rPr>
-          <w:lang w:val="en-GB"/>
-        </w:rPr>
-        <w:t xml:space="preserve"> happiness ratings in</w:t>
-      </w:r>
-      <w:r>
-        <w:rPr>
-          <w:lang w:val="en-GB"/>
-        </w:rPr>
-        <w:t xml:space="preserve"> countries that applied more stringent methods to contain the spread of Covid would</w:t>
-      </w:r>
-      <w:r>
-        <w:rPr>
-          <w:lang w:val="en-GB"/>
-        </w:rPr>
-        <w:t xml:space="preserve"> in turn have lower happiness ratings</w:t>
-      </w:r>
-      <w:r>
-        <w:rPr>
-          <w:lang w:val="en-GB"/>
-        </w:rPr>
-        <w:t xml:space="preserve"> and that this effect would be particularly evident as the pandemic went on</w:t>
+        <w:t xml:space="preserve">To analyse </w:t>
+      </w:r>
+      <w:r>
+        <w:rPr>
+          <w:lang w:val="en-GB"/>
+        </w:rPr>
+        <w:t>t</w:t>
+      </w:r>
+      <w:r>
+        <w:rPr>
+          <w:lang w:val="en-GB"/>
+        </w:rPr>
+        <w:t xml:space="preserve">he effect of Stringency measures on Happiness worldwide, we </w:t>
+      </w:r>
+      <w:r>
+        <w:rPr>
+          <w:lang w:val="en-GB"/>
+        </w:rPr>
+        <w:t>gather</w:t>
+      </w:r>
+      <w:r>
+        <w:rPr>
+          <w:lang w:val="en-GB"/>
+        </w:rPr>
+        <w:t>ed</w:t>
+      </w:r>
+      <w:r>
+        <w:rPr>
+          <w:lang w:val="en-GB"/>
+        </w:rPr>
+        <w:t xml:space="preserve"> </w:t>
+      </w:r>
+      <w:r>
+        <w:rPr>
+          <w:lang w:val="en-GB"/>
+        </w:rPr>
+        <w:t>the relevant</w:t>
+      </w:r>
+      <w:r>
+        <w:rPr>
+          <w:lang w:val="en-GB"/>
+        </w:rPr>
+        <w:t xml:space="preserve"> data </w:t>
+      </w:r>
+      <w:r>
+        <w:rPr>
+          <w:lang w:val="en-GB"/>
+        </w:rPr>
+        <w:t xml:space="preserve">from different </w:t>
+      </w:r>
+      <w:r>
+        <w:rPr>
+          <w:lang w:val="en-GB"/>
+        </w:rPr>
+        <w:t>open-source platforms</w:t>
+      </w:r>
+      <w:r>
+        <w:rPr>
+          <w:lang w:val="en-GB"/>
+        </w:rPr>
+        <w:t>.</w:t>
+      </w:r>
+      <w:r>
+        <w:rPr>
+          <w:lang w:val="en-GB"/>
+        </w:rPr>
+        <w:t xml:space="preserve"> </w:t>
+      </w:r>
+      <w:r>
+        <w:rPr>
+          <w:lang w:val="en-GB"/>
+        </w:rPr>
+        <w:t xml:space="preserve">In total, we obtained </w:t>
+      </w:r>
+      <w:r>
+        <w:rPr>
+          <w:lang w:val="en-GB"/>
+        </w:rPr>
+        <w:t xml:space="preserve">happiness and stringency </w:t>
+      </w:r>
+      <w:r>
+        <w:rPr>
+          <w:lang w:val="en-GB"/>
+        </w:rPr>
+        <w:t>data for 115 countries</w:t>
+      </w:r>
+      <w:r>
+        <w:rPr>
+          <w:lang w:val="en-GB"/>
+        </w:rPr>
+        <w:t>.</w:t>
+      </w:r>
+      <w:r>
+        <w:rPr>
+          <w:lang w:val="en-GB"/>
+        </w:rPr>
+        <w:t xml:space="preserve"> </w:t>
+      </w:r>
+      <w:r>
+        <w:rPr>
+          <w:lang w:val="en-GB"/>
+        </w:rPr>
+        <w:t>Happiness</w:t>
+      </w:r>
+      <w:r>
+        <w:rPr>
+          <w:lang w:val="en-GB"/>
+        </w:rPr>
+        <w:t xml:space="preserve"> </w:t>
+      </w:r>
+      <w:r>
+        <w:rPr>
+          <w:lang w:val="en-GB"/>
+        </w:rPr>
+        <w:t>is</w:t>
+      </w:r>
+      <w:r>
+        <w:rPr>
+          <w:lang w:val="en-GB"/>
+        </w:rPr>
+        <w:t xml:space="preserve"> the composite score of several indicators of happiness, such as </w:t>
+      </w:r>
+      <w:r>
+        <w:rPr>
+          <w:lang w:val="en-GB"/>
+        </w:rPr>
+        <w:t>freedom-to-make choices, health expectancy and others</w:t>
       </w:r>
       <w:r>
         <w:rPr>
@@ -106,25 +208,49 @@
         <w:rPr>
           <w:lang w:val="en-GB"/>
         </w:rPr>
-        <w:t xml:space="preserve">To analyse </w:t>
-      </w:r>
-      <w:r>
-        <w:rPr>
-          <w:lang w:val="en-GB"/>
-        </w:rPr>
-        <w:t>this</w:t>
-      </w:r>
-      <w:r>
-        <w:rPr>
-          <w:lang w:val="en-GB"/>
-        </w:rPr>
-        <w:t xml:space="preserve">, we needed to gather our data </w:t>
-      </w:r>
-      <w:r>
-        <w:rPr>
-          <w:lang w:val="en-GB"/>
-        </w:rPr>
-        <w:t>from different resources</w:t>
+        <w:t xml:space="preserve">The stringency </w:t>
+      </w:r>
+      <w:r>
+        <w:rPr>
+          <w:lang w:val="en-GB"/>
+        </w:rPr>
+        <w:t xml:space="preserve">is the </w:t>
+      </w:r>
+      <w:r>
+        <w:rPr>
+          <w:lang w:val="en-GB"/>
+        </w:rPr>
+        <w:t xml:space="preserve">composite </w:t>
+      </w:r>
+      <w:r>
+        <w:rPr>
+          <w:lang w:val="en-GB"/>
+        </w:rPr>
+        <w:t>measure of nine</w:t>
+      </w:r>
+      <w:r>
+        <w:rPr>
+          <w:lang w:val="en-GB"/>
+        </w:rPr>
+        <w:t xml:space="preserve"> indicators</w:t>
+      </w:r>
+      <w:r>
+        <w:rPr>
+          <w:lang w:val="en-GB"/>
+        </w:rPr>
+        <w:t xml:space="preserve">, including </w:t>
+      </w:r>
+      <w:r>
+        <w:rPr>
+          <w:lang w:val="en-GB"/>
+        </w:rPr>
+        <w:t xml:space="preserve">restrictions to movement, physical social gatherings and other </w:t>
+      </w:r>
+      <w:r>
+        <w:rPr>
+          <w:lang w:val="en-GB"/>
+        </w:rPr>
+        <w:t>stay-at-home requirements</w:t>
       </w:r>
       <w:r>
         <w:rPr>
@@ -132,6 +258,38 @@
         </w:rPr>
         <w:t>.</w:t>
       </w:r>
+    </w:p>
+    <w:p>
+      <w:pPr>
+        <w:rPr>
+          <w:lang w:val="en-GB"/>
+        </w:rPr>
+      </w:pPr>
+    </w:p>
+    <w:p>
+      <w:pPr>
+        <w:rPr>
+          <w:lang w:val="en-GB"/>
+        </w:rPr>
+      </w:pPr>
+      <w:r>
+        <w:rPr>
+          <w:lang w:val="en-GB"/>
+        </w:rPr>
+        <w:t>Our visual output consisted of three sets of graphs, one for each year</w:t>
+      </w:r>
+      <w:r>
+        <w:rPr>
+          <w:lang w:val="en-GB"/>
+        </w:rPr>
+        <w:t xml:space="preserve"> between 2020 and 2022 showing the relations</w:t>
+      </w:r>
+      <w:r>
+        <w:rPr>
+          <w:lang w:val="en-GB"/>
+        </w:rPr>
+        <w:t>hip between happiness and stringency.</w:t>
+      </w:r>
       <w:r>
         <w:rPr>
           <w:lang w:val="en-GB"/>
@@ -142,38 +300,72 @@
         <w:rPr>
           <w:lang w:val="en-GB"/>
         </w:rPr>
-        <w:t>We accessed the h</w:t>
-      </w:r>
-      <w:r>
-        <w:rPr>
-          <w:lang w:val="en-GB"/>
-        </w:rPr>
-        <w:t>appiness data from</w:t>
-      </w:r>
-      <w:r>
-        <w:rPr>
-          <w:lang w:val="en-GB"/>
-        </w:rPr>
-        <w:t xml:space="preserve"> th</w:t>
-      </w:r>
-      <w:r>
-        <w:rPr>
-          <w:lang w:val="en-GB"/>
-        </w:rPr>
-        <w:t xml:space="preserve">e </w:t>
-      </w:r>
-      <w:r>
-        <w:rPr>
-          <w:lang w:val="en-GB"/>
-        </w:rPr>
-        <w:t>open-source platforms Kaggle</w:t>
-      </w:r>
-      <w:r>
-        <w:rPr>
-          <w:lang w:val="en-GB"/>
-        </w:rPr>
-        <w:t xml:space="preserve"> and GitHub</w:t>
-      </w:r>
+        <w:t xml:space="preserve">To account for countries being inherently “less happy” than others </w:t>
+      </w:r>
+      <w:r>
+        <w:rPr>
+          <w:lang w:val="en-GB"/>
+        </w:rPr>
+        <w:t xml:space="preserve">even </w:t>
+      </w:r>
+      <w:r>
+        <w:rPr>
+          <w:lang w:val="en-GB"/>
+        </w:rPr>
+        <w:t xml:space="preserve">before the pandemic, we calculated the average happiness pre-pandemic and analysed the </w:t>
+      </w:r>
+      <w:r>
+        <w:rPr>
+          <w:lang w:val="en-GB"/>
+        </w:rPr>
+        <w:t>change in from pre to during the pandemic across countries worldwide.</w:t>
+      </w:r>
+    </w:p>
+    <w:p>
+      <w:pPr>
+        <w:rPr>
+          <w:lang w:val="en-GB"/>
+        </w:rPr>
+      </w:pPr>
+    </w:p>
+    <w:p>
+      <w:pPr>
+        <w:rPr>
+          <w:lang w:val="en-GB"/>
+        </w:rPr>
+      </w:pPr>
+      <w:r>
+        <w:rPr>
+          <w:lang w:val="en-GB"/>
+        </w:rPr>
+        <w:t>As a result, y</w:t>
+      </w:r>
+      <w:r>
+        <w:rPr>
+          <w:lang w:val="en-GB"/>
+        </w:rPr>
+        <w:t xml:space="preserve">ou will see that happiness ratings centre around 0. </w:t>
+      </w:r>
+      <w:r>
+        <w:rPr>
+          <w:lang w:val="en-GB"/>
+        </w:rPr>
+        <w:t xml:space="preserve">For each year, </w:t>
+      </w:r>
+      <w:proofErr w:type="spellStart"/>
+      <w:r>
+        <w:rPr>
+          <w:lang w:val="en-GB"/>
+        </w:rPr>
+        <w:t>y</w:t>
+      </w:r>
+      <w:r>
+        <w:rPr>
+          <w:lang w:val="en-GB"/>
+        </w:rPr>
+        <w:t>ountries</w:t>
+      </w:r>
+      <w:proofErr w:type="spellEnd"/>
       <w:r>
         <w:rPr>
           <w:lang w:val="en-GB"/>
@@ -182,532 +374,35 @@
       </w:r>
       <w:r>
         <w:rPr>
-          <w:color w:val="FF0000"/>
-          <w:sz w:val="14"/>
-          <w:szCs w:val="14"/>
-          <w:lang w:val="en-GB"/>
-        </w:rPr>
-        <w:t>which was made available by a research group that collected this data</w:t>
-      </w:r>
-      <w:r>
-        <w:rPr>
-          <w:color w:val="FF0000"/>
-          <w:sz w:val="14"/>
-          <w:szCs w:val="14"/>
-          <w:lang w:val="en-GB"/>
-        </w:rPr>
-        <w:t xml:space="preserve"> </w:t>
-      </w:r>
-      <w:r>
-        <w:rPr>
-          <w:color w:val="FF0000"/>
-          <w:sz w:val="14"/>
-          <w:szCs w:val="14"/>
-          <w:lang w:val="en-GB"/>
-        </w:rPr>
-        <w:t xml:space="preserve">for </w:t>
-      </w:r>
-      <w:r>
-        <w:rPr>
-          <w:color w:val="FF0000"/>
-          <w:sz w:val="14"/>
-          <w:szCs w:val="14"/>
-          <w:lang w:val="en-GB"/>
-        </w:rPr>
-        <w:t>the World-Happiness reports from 2019-2022</w:t>
-      </w:r>
-      <w:r>
-        <w:rPr>
-          <w:color w:val="FF0000"/>
-          <w:sz w:val="14"/>
-          <w:szCs w:val="14"/>
-          <w:lang w:val="en-GB"/>
-        </w:rPr>
-        <w:t xml:space="preserve">. </w:t>
-      </w:r>
-      <w:r>
-        <w:rPr>
-          <w:lang w:val="en-GB"/>
-        </w:rPr>
-        <w:t>Happiness</w:t>
-      </w:r>
-      <w:r>
-        <w:rPr>
-          <w:lang w:val="en-GB"/>
-        </w:rPr>
-        <w:t xml:space="preserve"> </w:t>
-      </w:r>
-      <w:r>
-        <w:rPr>
-          <w:lang w:val="en-GB"/>
-        </w:rPr>
-        <w:t>ratings are</w:t>
-      </w:r>
-      <w:r>
-        <w:rPr>
-          <w:lang w:val="en-GB"/>
-        </w:rPr>
-        <w:t xml:space="preserve"> the composite score of several indicators of happiness, such as </w:t>
-      </w:r>
-      <w:r>
-        <w:rPr>
-          <w:lang w:val="en-GB"/>
-        </w:rPr>
-        <w:t>freedom-to-make choices, health expectancy and others</w:t>
-      </w:r>
-      <w:r>
-        <w:rPr>
-          <w:lang w:val="en-GB"/>
-        </w:rPr>
-        <w:t xml:space="preserve">. The data </w:t>
-      </w:r>
-      <w:r>
-        <w:rPr>
-          <w:lang w:val="en-GB"/>
-        </w:rPr>
-        <w:t xml:space="preserve">on Covid was </w:t>
-      </w:r>
-      <w:r>
-        <w:rPr>
-          <w:lang w:val="en-GB"/>
-        </w:rPr>
-        <w:t xml:space="preserve">drawn </w:t>
-      </w:r>
-      <w:r>
-        <w:rPr>
-          <w:lang w:val="en-GB"/>
-        </w:rPr>
-        <w:t xml:space="preserve">from </w:t>
-      </w:r>
-      <w:r>
-        <w:rPr>
-          <w:lang w:val="en-GB"/>
-        </w:rPr>
-        <w:t>OurWorldInData.org</w:t>
-      </w:r>
-      <w:r>
-        <w:rPr>
-          <w:lang w:val="en-GB"/>
-        </w:rPr>
-        <w:t xml:space="preserve">, </w:t>
-      </w:r>
-      <w:r>
-        <w:rPr>
-          <w:color w:val="FF0000"/>
-          <w:sz w:val="14"/>
-          <w:szCs w:val="14"/>
-          <w:lang w:val="en-GB"/>
-        </w:rPr>
-        <w:t>of which we used</w:t>
-      </w:r>
-      <w:r>
-        <w:rPr>
-          <w:color w:val="FF0000"/>
-          <w:sz w:val="14"/>
-          <w:szCs w:val="14"/>
-          <w:lang w:val="en-GB"/>
-        </w:rPr>
-        <w:t xml:space="preserve"> unique cases/deaths per million to account for population differences</w:t>
-      </w:r>
-      <w:r>
-        <w:rPr>
-          <w:color w:val="FF0000"/>
-          <w:lang w:val="en-GB"/>
-        </w:rPr>
-        <w:t xml:space="preserve">. </w:t>
-      </w:r>
-      <w:r>
-        <w:rPr>
-          <w:lang w:val="en-GB"/>
-        </w:rPr>
-        <w:t xml:space="preserve">The stringency data was </w:t>
-      </w:r>
-      <w:r>
-        <w:rPr>
-          <w:lang w:val="en-GB"/>
-        </w:rPr>
-        <w:t xml:space="preserve">provided by </w:t>
-      </w:r>
-      <w:r>
-        <w:rPr>
-          <w:lang w:val="en-GB"/>
-        </w:rPr>
-        <w:t>the</w:t>
-      </w:r>
-      <w:r>
-        <w:rPr>
-          <w:lang w:val="en-GB"/>
-        </w:rPr>
-        <w:t xml:space="preserve"> Ox</w:t>
-      </w:r>
-      <w:r>
-        <w:rPr>
-          <w:lang w:val="en-GB"/>
-        </w:rPr>
-        <w:t>ford University</w:t>
-      </w:r>
-      <w:r>
-        <w:rPr>
-          <w:lang w:val="en-GB"/>
-        </w:rPr>
-        <w:t xml:space="preserve">, which was the composite </w:t>
-      </w:r>
-      <w:r>
-        <w:rPr>
-          <w:lang w:val="en-GB"/>
-        </w:rPr>
-        <w:t>measure of nine</w:t>
-      </w:r>
-      <w:r>
-        <w:rPr>
-          <w:lang w:val="en-GB"/>
-        </w:rPr>
-        <w:t xml:space="preserve"> stringency indicators</w:t>
-      </w:r>
-      <w:r>
-        <w:rPr>
-          <w:lang w:val="en-GB"/>
-        </w:rPr>
-        <w:t xml:space="preserve">, including </w:t>
-      </w:r>
-      <w:r>
-        <w:rPr>
-          <w:lang w:val="en-GB"/>
-        </w:rPr>
-        <w:t xml:space="preserve">restrictions to movement, physical social gatherings and other </w:t>
-      </w:r>
-      <w:r>
-        <w:rPr>
-          <w:lang w:val="en-GB"/>
-        </w:rPr>
-        <w:t>stay-at-home requirements</w:t>
-      </w:r>
-      <w:r>
-        <w:rPr>
-          <w:lang w:val="en-GB"/>
-        </w:rPr>
-        <w:t>.</w:t>
-      </w:r>
-      <w:r>
-        <w:rPr>
-          <w:lang w:val="en-GB"/>
-        </w:rPr>
-        <w:t xml:space="preserve"> </w:t>
-      </w:r>
-      <w:r>
-        <w:rPr>
-          <w:lang w:val="en-GB"/>
-        </w:rPr>
-        <w:t>In total, we obtained data for 115 countries.</w:t>
-      </w:r>
-    </w:p>
-    <w:p>
-      <w:pPr>
-        <w:rPr>
-          <w:sz w:val="14"/>
-          <w:szCs w:val="14"/>
-          <w:lang w:val="en-GB"/>
-        </w:rPr>
-      </w:pPr>
-      <w:r>
-        <w:rPr>
-          <w:color w:val="FF0000"/>
-          <w:sz w:val="14"/>
-          <w:szCs w:val="14"/>
-          <w:lang w:val="en-GB"/>
-        </w:rPr>
-        <w:t xml:space="preserve">As happiness was presented as a single measure for one year, </w:t>
-      </w:r>
-      <w:r>
-        <w:rPr>
-          <w:color w:val="FF0000"/>
-          <w:sz w:val="14"/>
-          <w:szCs w:val="14"/>
-          <w:lang w:val="en-GB"/>
-        </w:rPr>
-        <w:t xml:space="preserve">we computed </w:t>
-      </w:r>
-      <w:r>
-        <w:rPr>
-          <w:color w:val="FF0000"/>
-          <w:sz w:val="14"/>
-          <w:szCs w:val="14"/>
-          <w:lang w:val="en-GB"/>
-        </w:rPr>
-        <w:t xml:space="preserve">one </w:t>
-      </w:r>
-      <w:r>
-        <w:rPr>
-          <w:color w:val="FF0000"/>
-          <w:sz w:val="14"/>
-          <w:szCs w:val="14"/>
-          <w:lang w:val="en-GB"/>
-        </w:rPr>
-        <w:t>single variable per year for the</w:t>
-      </w:r>
-      <w:r>
-        <w:rPr>
-          <w:color w:val="FF0000"/>
-          <w:sz w:val="14"/>
-          <w:szCs w:val="14"/>
-          <w:lang w:val="en-GB"/>
-        </w:rPr>
-        <w:t xml:space="preserve"> other </w:t>
-      </w:r>
-      <w:r>
-        <w:rPr>
-          <w:color w:val="FF0000"/>
-          <w:sz w:val="14"/>
-          <w:szCs w:val="14"/>
-          <w:lang w:val="en-GB"/>
-        </w:rPr>
-        <w:t>variables at question</w:t>
-      </w:r>
-      <w:r>
-        <w:rPr>
-          <w:color w:val="FF0000"/>
-          <w:sz w:val="14"/>
-          <w:szCs w:val="14"/>
-          <w:lang w:val="en-GB"/>
-        </w:rPr>
-        <w:t xml:space="preserve">. </w:t>
-      </w:r>
-      <w:r>
-        <w:rPr>
-          <w:color w:val="FF0000"/>
-          <w:sz w:val="14"/>
-          <w:szCs w:val="14"/>
-          <w:lang w:val="en-GB"/>
-        </w:rPr>
-        <w:t>These were</w:t>
-      </w:r>
-      <w:r>
-        <w:rPr>
-          <w:color w:val="FF0000"/>
-          <w:sz w:val="14"/>
-          <w:szCs w:val="14"/>
-          <w:lang w:val="en-GB"/>
-        </w:rPr>
-        <w:t xml:space="preserve"> total death rates per </w:t>
-      </w:r>
-      <w:r>
-        <w:rPr>
-          <w:color w:val="FF0000"/>
-          <w:sz w:val="14"/>
-          <w:szCs w:val="14"/>
-          <w:lang w:val="en-GB"/>
-        </w:rPr>
-        <w:t xml:space="preserve">million </w:t>
-      </w:r>
-      <w:r>
-        <w:rPr>
-          <w:color w:val="FF0000"/>
-          <w:sz w:val="14"/>
-          <w:szCs w:val="14"/>
-          <w:lang w:val="en-GB"/>
-        </w:rPr>
-        <w:t>and the average</w:t>
-      </w:r>
-      <w:r>
-        <w:rPr>
-          <w:color w:val="FF0000"/>
-          <w:sz w:val="14"/>
-          <w:szCs w:val="14"/>
-          <w:lang w:val="en-GB"/>
-        </w:rPr>
-        <w:t xml:space="preserve"> stringency measures </w:t>
-      </w:r>
-      <w:r>
-        <w:rPr>
-          <w:color w:val="FF0000"/>
-          <w:sz w:val="14"/>
-          <w:szCs w:val="14"/>
-          <w:lang w:val="en-GB"/>
-        </w:rPr>
-        <w:t>for each country</w:t>
-      </w:r>
-      <w:r>
-        <w:rPr>
-          <w:color w:val="FF0000"/>
-          <w:sz w:val="14"/>
-          <w:szCs w:val="14"/>
-          <w:lang w:val="en-GB"/>
-        </w:rPr>
-        <w:t xml:space="preserve"> per year</w:t>
-      </w:r>
-      <w:r>
-        <w:rPr>
-          <w:color w:val="FF0000"/>
-          <w:sz w:val="14"/>
-          <w:szCs w:val="14"/>
-          <w:lang w:val="en-GB"/>
-        </w:rPr>
-        <w:t>.</w:t>
-      </w:r>
-    </w:p>
-    <w:p>
-      <w:pPr>
-        <w:rPr>
-          <w:color w:val="FF0000"/>
-          <w:lang w:val="en-GB"/>
-        </w:rPr>
-      </w:pPr>
-    </w:p>
-    <w:p>
-      <w:pPr>
-        <w:rPr>
-          <w:lang w:val="en-GB"/>
-        </w:rPr>
-      </w:pPr>
-      <w:r>
-        <w:rPr>
-          <w:lang w:val="en-GB"/>
-        </w:rPr>
-        <w:t xml:space="preserve">Our outcome </w:t>
-      </w:r>
-      <w:r>
-        <w:rPr>
-          <w:lang w:val="en-GB"/>
-        </w:rPr>
-        <w:t>was</w:t>
-      </w:r>
-      <w:r>
-        <w:rPr>
-          <w:lang w:val="en-GB"/>
-        </w:rPr>
-        <w:t xml:space="preserve"> happiness ratings for each country</w:t>
-      </w:r>
-      <w:r>
-        <w:rPr>
-          <w:lang w:val="en-GB"/>
-        </w:rPr>
-        <w:t xml:space="preserve"> and </w:t>
-      </w:r>
-      <w:r>
-        <w:rPr>
-          <w:lang w:val="en-GB"/>
-        </w:rPr>
-        <w:t>our predictor was the stringency measur</w:t>
-      </w:r>
-      <w:r>
-        <w:rPr>
-          <w:lang w:val="en-GB"/>
-        </w:rPr>
-        <w:t>e</w:t>
-      </w:r>
-      <w:r>
-        <w:rPr>
-          <w:lang w:val="en-GB"/>
-        </w:rPr>
-        <w:t>.</w:t>
-      </w:r>
-      <w:r>
-        <w:rPr>
-          <w:lang w:val="en-GB"/>
-        </w:rPr>
-        <w:t xml:space="preserve"> </w:t>
-      </w:r>
-      <w:r>
-        <w:rPr>
-          <w:lang w:val="en-GB"/>
-        </w:rPr>
-        <w:t xml:space="preserve">We analysed this relationship for each </w:t>
-      </w:r>
-      <w:r>
-        <w:rPr>
-          <w:lang w:val="en-GB"/>
-        </w:rPr>
-        <w:t>year between 2020 and 2022</w:t>
-      </w:r>
-      <w:r>
-        <w:rPr>
-          <w:lang w:val="en-GB"/>
-        </w:rPr>
-        <w:t>.</w:t>
-      </w:r>
-      <w:r>
-        <w:rPr>
-          <w:lang w:val="en-GB"/>
-        </w:rPr>
-        <w:t xml:space="preserve"> </w:t>
-      </w:r>
-      <w:r>
-        <w:rPr>
-          <w:lang w:val="en-GB"/>
-        </w:rPr>
-        <w:t xml:space="preserve">To account for countries being inherently “less happy” than others </w:t>
-      </w:r>
-      <w:r>
-        <w:rPr>
-          <w:lang w:val="en-GB"/>
-        </w:rPr>
-        <w:t xml:space="preserve">even </w:t>
-      </w:r>
-      <w:r>
-        <w:rPr>
-          <w:lang w:val="en-GB"/>
-        </w:rPr>
-        <w:t xml:space="preserve">before the pandemic, we calculated the average happiness pre-pandemic and analysed the </w:t>
-      </w:r>
-      <w:r>
-        <w:rPr>
-          <w:lang w:val="en-GB"/>
-        </w:rPr>
-        <w:t xml:space="preserve">change in from pre to during the pandemic across countries worldwide. </w:t>
-      </w:r>
-      <w:r>
-        <w:rPr>
-          <w:lang w:val="en-GB"/>
-        </w:rPr>
-        <w:t>Thus</w:t>
-      </w:r>
-      <w:r>
-        <w:rPr>
-          <w:lang w:val="en-GB"/>
-        </w:rPr>
-        <w:t xml:space="preserve"> our final </w:t>
-      </w:r>
-      <w:r>
-        <w:rPr>
-          <w:lang w:val="en-GB"/>
-        </w:rPr>
-        <w:t xml:space="preserve">visual output consisted of three </w:t>
-      </w:r>
-      <w:r>
-        <w:rPr>
-          <w:lang w:val="en-GB"/>
-        </w:rPr>
-        <w:t xml:space="preserve">sets of </w:t>
-      </w:r>
-      <w:r>
-        <w:rPr>
-          <w:lang w:val="en-GB"/>
-        </w:rPr>
-        <w:t>graphs, one for each year, for the relationship between happiness and stringency</w:t>
-      </w:r>
-      <w:r>
-        <w:rPr>
-          <w:lang w:val="en-GB"/>
-        </w:rPr>
-        <w:t>.</w:t>
-      </w:r>
-      <w:r>
-        <w:rPr>
-          <w:lang w:val="en-GB"/>
-        </w:rPr>
-        <w:t xml:space="preserve"> You will see that happiness ratings centre around 0. Countries </w:t>
-      </w:r>
-      <w:r>
-        <w:rPr>
-          <w:lang w:val="en-GB"/>
-        </w:rPr>
-        <w:t xml:space="preserve">above 0 mean that they were happier during the pandemic than before the pandemic and vice versa when </w:t>
+          <w:lang w:val="en-GB"/>
+        </w:rPr>
+        <w:t xml:space="preserve">above 0 mean that they were happier than before the pandemic and vice versa when </w:t>
       </w:r>
       <w:r>
         <w:rPr>
           <w:lang w:val="en-GB"/>
         </w:rPr>
         <w:t>happiness is below 0. For the stringency variable, the higher the score, the higher the stringency measures were.</w:t>
+      </w:r>
+    </w:p>
+    <w:p>
+      <w:pPr>
+        <w:rPr>
+          <w:lang w:val="en-GB"/>
+        </w:rPr>
+      </w:pPr>
+    </w:p>
+    <w:p>
+      <w:pPr>
+        <w:rPr>
+          <w:lang w:val="en-GB"/>
+        </w:rPr>
+      </w:pPr>
+      <w:r>
+        <w:rPr>
+          <w:lang w:val="en-GB"/>
+        </w:rPr>
+        <w:t>We predicted that happiness ratings in countries that applied more stringent methods to contain the spread of Covid would in turn have lower happiness ratings and that this effect would be particularly evident as the pandemic went on.</w:t>
       </w:r>
     </w:p>
     <w:p>

--- a/Data_prep_and_analysis_plan_text.docx
+++ b/Data_prep_and_analysis_plan_text.docx
@@ -63,6 +63,7 @@
     <w:p>
       <w:pPr>
         <w:rPr>
+          <w:color w:val="FF0000"/>
           <w:lang w:val="en-GB"/>
         </w:rPr>
       </w:pPr>
@@ -82,19 +83,37 @@
         <w:rPr>
           <w:lang w:val="en-GB"/>
         </w:rPr>
-        <w:t xml:space="preserve">he effect of Stringency measures on Happiness worldwide, we </w:t>
-      </w:r>
-      <w:r>
-        <w:rPr>
-          <w:lang w:val="en-GB"/>
-        </w:rPr>
-        <w:t>gather</w:t>
-      </w:r>
-      <w:r>
-        <w:rPr>
-          <w:lang w:val="en-GB"/>
-        </w:rPr>
-        <w:t>ed</w:t>
+        <w:t xml:space="preserve">he effect of Stringency measures on Happiness worldwide, </w:t>
+      </w:r>
+      <w:r>
+        <w:rPr>
+          <w:lang w:val="en-GB"/>
+        </w:rPr>
+        <w:t xml:space="preserve">we obtained </w:t>
+      </w:r>
+      <w:r>
+        <w:rPr>
+          <w:lang w:val="en-GB"/>
+        </w:rPr>
+        <w:t xml:space="preserve">happiness and stringency </w:t>
+      </w:r>
+      <w:r>
+        <w:rPr>
+          <w:lang w:val="en-GB"/>
+        </w:rPr>
+        <w:t xml:space="preserve">data for </w:t>
+      </w:r>
+      <w:r>
+        <w:rPr>
+          <w:lang w:val="en-GB"/>
+        </w:rPr>
+        <w:t xml:space="preserve">115 countries. </w:t>
+      </w:r>
+      <w:r>
+        <w:rPr>
+          <w:lang w:val="en-GB"/>
+        </w:rPr>
+        <w:t>Happiness</w:t>
       </w:r>
       <w:r>
         <w:rPr>
@@ -106,31 +125,73 @@
         <w:rPr>
           <w:lang w:val="en-GB"/>
         </w:rPr>
-        <w:t>the relevant</w:t>
-      </w:r>
-      <w:r>
-        <w:rPr>
-          <w:lang w:val="en-GB"/>
-        </w:rPr>
-        <w:t xml:space="preserve"> data </w:t>
-      </w:r>
-      <w:r>
-        <w:rPr>
-          <w:lang w:val="en-GB"/>
-        </w:rPr>
-        <w:t xml:space="preserve">from different </w:t>
-      </w:r>
-      <w:r>
-        <w:rPr>
-          <w:lang w:val="en-GB"/>
-        </w:rPr>
-        <w:t>open-source platforms</w:t>
-      </w:r>
-      <w:r>
-        <w:rPr>
-          <w:lang w:val="en-GB"/>
-        </w:rPr>
-        <w:t>.</w:t>
+        <w:t>consists of</w:t>
+      </w:r>
+      <w:r>
+        <w:rPr>
+          <w:lang w:val="en-GB"/>
+        </w:rPr>
+        <w:t xml:space="preserve"> several indicators, such as </w:t>
+      </w:r>
+      <w:r>
+        <w:rPr>
+          <w:lang w:val="en-GB"/>
+        </w:rPr>
+        <w:t>freedom-to-make choices, health expectancy and others</w:t>
+      </w:r>
+      <w:r>
+        <w:rPr>
+          <w:lang w:val="en-GB"/>
+        </w:rPr>
+        <w:t xml:space="preserve">. </w:t>
+      </w:r>
+      <w:r>
+        <w:rPr>
+          <w:lang w:val="en-GB"/>
+        </w:rPr>
+        <w:t>S</w:t>
+      </w:r>
+      <w:r>
+        <w:rPr>
+          <w:lang w:val="en-GB"/>
+        </w:rPr>
+        <w:t xml:space="preserve">tringency </w:t>
+      </w:r>
+      <w:r>
+        <w:rPr>
+          <w:lang w:val="en-GB"/>
+        </w:rPr>
+        <w:t xml:space="preserve">is the </w:t>
+      </w:r>
+      <w:r>
+        <w:rPr>
+          <w:lang w:val="en-GB"/>
+        </w:rPr>
+        <w:t xml:space="preserve">composite </w:t>
+      </w:r>
+      <w:r>
+        <w:rPr>
+          <w:lang w:val="en-GB"/>
+        </w:rPr>
+        <w:t>measure of nine</w:t>
+      </w:r>
+      <w:r>
+        <w:rPr>
+          <w:lang w:val="en-GB"/>
+        </w:rPr>
+        <w:t xml:space="preserve"> indicators</w:t>
+      </w:r>
+      <w:r>
+        <w:rPr>
+          <w:lang w:val="en-GB"/>
+        </w:rPr>
+        <w:t xml:space="preserve">, including </w:t>
+      </w:r>
+      <w:r>
+        <w:rPr>
+          <w:lang w:val="en-GB"/>
+        </w:rPr>
+        <w:t>restrictions to movement</w:t>
       </w:r>
       <w:r>
         <w:rPr>
@@ -142,109 +203,7 @@
         <w:rPr>
           <w:lang w:val="en-GB"/>
         </w:rPr>
-        <w:t xml:space="preserve">In total, we obtained </w:t>
-      </w:r>
-      <w:r>
-        <w:rPr>
-          <w:lang w:val="en-GB"/>
-        </w:rPr>
-        <w:t xml:space="preserve">happiness and stringency </w:t>
-      </w:r>
-      <w:r>
-        <w:rPr>
-          <w:lang w:val="en-GB"/>
-        </w:rPr>
-        <w:t>data for 115 countries</w:t>
-      </w:r>
-      <w:r>
-        <w:rPr>
-          <w:lang w:val="en-GB"/>
-        </w:rPr>
-        <w:t>.</w:t>
-      </w:r>
-      <w:r>
-        <w:rPr>
-          <w:lang w:val="en-GB"/>
-        </w:rPr>
-        <w:t xml:space="preserve"> </w:t>
-      </w:r>
-      <w:r>
-        <w:rPr>
-          <w:lang w:val="en-GB"/>
-        </w:rPr>
-        <w:t>Happiness</w:t>
-      </w:r>
-      <w:r>
-        <w:rPr>
-          <w:lang w:val="en-GB"/>
-        </w:rPr>
-        <w:t xml:space="preserve"> </w:t>
-      </w:r>
-      <w:r>
-        <w:rPr>
-          <w:lang w:val="en-GB"/>
-        </w:rPr>
-        <w:t>is</w:t>
-      </w:r>
-      <w:r>
-        <w:rPr>
-          <w:lang w:val="en-GB"/>
-        </w:rPr>
-        <w:t xml:space="preserve"> the composite score of several indicators of happiness, such as </w:t>
-      </w:r>
-      <w:r>
-        <w:rPr>
-          <w:lang w:val="en-GB"/>
-        </w:rPr>
-        <w:t>freedom-to-make choices, health expectancy and others</w:t>
-      </w:r>
-      <w:r>
-        <w:rPr>
-          <w:lang w:val="en-GB"/>
-        </w:rPr>
-        <w:t xml:space="preserve">. </w:t>
-      </w:r>
-      <w:r>
-        <w:rPr>
-          <w:lang w:val="en-GB"/>
-        </w:rPr>
-        <w:t xml:space="preserve">The stringency </w:t>
-      </w:r>
-      <w:r>
-        <w:rPr>
-          <w:lang w:val="en-GB"/>
-        </w:rPr>
-        <w:t xml:space="preserve">is the </w:t>
-      </w:r>
-      <w:r>
-        <w:rPr>
-          <w:lang w:val="en-GB"/>
-        </w:rPr>
-        <w:t xml:space="preserve">composite </w:t>
-      </w:r>
-      <w:r>
-        <w:rPr>
-          <w:lang w:val="en-GB"/>
-        </w:rPr>
-        <w:t>measure of nine</w:t>
-      </w:r>
-      <w:r>
-        <w:rPr>
-          <w:lang w:val="en-GB"/>
-        </w:rPr>
-        <w:t xml:space="preserve"> indicators</w:t>
-      </w:r>
-      <w:r>
-        <w:rPr>
-          <w:lang w:val="en-GB"/>
-        </w:rPr>
-        <w:t xml:space="preserve">, including </w:t>
-      </w:r>
-      <w:r>
-        <w:rPr>
-          <w:lang w:val="en-GB"/>
-        </w:rPr>
-        <w:t xml:space="preserve">restrictions to movement, physical social gatherings and other </w:t>
+        <w:t xml:space="preserve">and other </w:t>
       </w:r>
       <w:r>
         <w:rPr>
@@ -276,49 +235,13 @@
         <w:rPr>
           <w:lang w:val="en-GB"/>
         </w:rPr>
-        <w:t>Our visual output consisted of three sets of graphs, one for each year</w:t>
-      </w:r>
-      <w:r>
-        <w:rPr>
-          <w:lang w:val="en-GB"/>
-        </w:rPr>
-        <w:t xml:space="preserve"> between 2020 and 2022 showing the relations</w:t>
-      </w:r>
-      <w:r>
-        <w:rPr>
-          <w:lang w:val="en-GB"/>
-        </w:rPr>
-        <w:t>hip between happiness and stringency.</w:t>
-      </w:r>
-      <w:r>
-        <w:rPr>
-          <w:lang w:val="en-GB"/>
-        </w:rPr>
-        <w:t xml:space="preserve"> </w:t>
-      </w:r>
-      <w:r>
-        <w:rPr>
-          <w:lang w:val="en-GB"/>
-        </w:rPr>
-        <w:t xml:space="preserve">To account for countries being inherently “less happy” than others </w:t>
-      </w:r>
-      <w:r>
-        <w:rPr>
-          <w:lang w:val="en-GB"/>
-        </w:rPr>
-        <w:t xml:space="preserve">even </w:t>
-      </w:r>
-      <w:r>
-        <w:rPr>
-          <w:lang w:val="en-GB"/>
-        </w:rPr>
-        <w:t xml:space="preserve">before the pandemic, we calculated the average happiness pre-pandemic and analysed the </w:t>
-      </w:r>
-      <w:r>
-        <w:rPr>
-          <w:lang w:val="en-GB"/>
-        </w:rPr>
-        <w:t>change in from pre to during the pandemic across countries worldwide.</w:t>
+        <w:t xml:space="preserve">Our visual output consisted of three sets of graphs, one for each year between 2020 and 2022 showing the relationship between happiness and stringency. </w:t>
+      </w:r>
+      <w:r>
+        <w:rPr>
+          <w:lang w:val="en-GB"/>
+        </w:rPr>
+        <w:t>To account for inherent pre-pandemic happiness differences, we compared the happiness changes per pandemic year relative to the average pre-pandemic happiness levels for each country.</w:t>
       </w:r>
     </w:p>
     <w:p>
@@ -338,7 +261,13 @@
         <w:rPr>
           <w:lang w:val="en-GB"/>
         </w:rPr>
-        <w:t>As a result, y</w:t>
+        <w:t xml:space="preserve">In the graph, </w:t>
+      </w:r>
+      <w:r>
+        <w:rPr>
+          <w:lang w:val="en-GB"/>
+        </w:rPr>
+        <w:t>y</w:t>
       </w:r>
       <w:r>
         <w:rPr>
@@ -350,22 +279,38 @@
         <w:rPr>
           <w:lang w:val="en-GB"/>
         </w:rPr>
-        <w:t xml:space="preserve">For each year, </w:t>
-      </w:r>
-      <w:proofErr w:type="spellStart"/>
-      <w:r>
-        <w:rPr>
-          <w:lang w:val="en-GB"/>
-        </w:rPr>
-        <w:t>y</w:t>
-      </w:r>
-      <w:r>
-        <w:rPr>
-          <w:lang w:val="en-GB"/>
-        </w:rPr>
-        <w:t>ountries</w:t>
-      </w:r>
-      <w:proofErr w:type="spellEnd"/>
+        <w:t>C</w:t>
+      </w:r>
+      <w:r>
+        <w:rPr>
+          <w:lang w:val="en-GB"/>
+        </w:rPr>
+        <w:t xml:space="preserve">ountries </w:t>
+      </w:r>
+      <w:r>
+        <w:rPr>
+          <w:lang w:val="en-GB"/>
+        </w:rPr>
+        <w:t xml:space="preserve">above 0 mean that they were happier </w:t>
+      </w:r>
+      <w:r>
+        <w:rPr>
+          <w:lang w:val="en-GB"/>
+        </w:rPr>
+        <w:t xml:space="preserve">during </w:t>
+      </w:r>
+      <w:r>
+        <w:rPr>
+          <w:lang w:val="en-GB"/>
+        </w:rPr>
+        <w:t xml:space="preserve">than before the pandemic and vice versa </w:t>
+      </w:r>
+      <w:r>
+        <w:rPr>
+          <w:lang w:val="en-GB"/>
+        </w:rPr>
+        <w:t>for countries where</w:t>
+      </w:r>
       <w:r>
         <w:rPr>
           <w:lang w:val="en-GB"/>
@@ -376,13 +321,7 @@
         <w:rPr>
           <w:lang w:val="en-GB"/>
         </w:rPr>
-        <w:t xml:space="preserve">above 0 mean that they were happier than before the pandemic and vice versa when </w:t>
-      </w:r>
-      <w:r>
-        <w:rPr>
-          <w:lang w:val="en-GB"/>
-        </w:rPr>
-        <w:t>happiness is below 0. For the stringency variable, the higher the score, the higher the stringency measures were.</w:t>
+        <w:t>happiness is below 0. For stringency, the higher the score, the higher the stringency measures were.</w:t>
       </w:r>
     </w:p>
     <w:p>
@@ -402,15 +341,50 @@
         <w:rPr>
           <w:lang w:val="en-GB"/>
         </w:rPr>
-        <w:t>We predicted that happiness ratings in countries that applied more stringent methods to contain the spread of Covid would in turn have lower happiness ratings and that this effect would be particularly evident as the pandemic went on.</w:t>
-      </w:r>
-    </w:p>
-    <w:p>
-      <w:pPr>
-        <w:rPr>
-          <w:lang w:val="en-GB"/>
-        </w:rPr>
-      </w:pPr>
+        <w:t>Our</w:t>
+      </w:r>
+      <w:r>
+        <w:rPr>
+          <w:lang w:val="en-GB"/>
+        </w:rPr>
+        <w:t xml:space="preserve"> predict</w:t>
+      </w:r>
+      <w:r>
+        <w:rPr>
+          <w:lang w:val="en-GB"/>
+        </w:rPr>
+        <w:t>ion was</w:t>
+      </w:r>
+      <w:r>
+        <w:rPr>
+          <w:lang w:val="en-GB"/>
+        </w:rPr>
+        <w:t xml:space="preserve"> that happiness ratings in countries that applied more stringent </w:t>
+      </w:r>
+      <w:r>
+        <w:rPr>
+          <w:lang w:val="en-GB"/>
+        </w:rPr>
+        <w:t>measures</w:t>
+      </w:r>
+      <w:r>
+        <w:rPr>
+          <w:lang w:val="en-GB"/>
+        </w:rPr>
+        <w:t xml:space="preserve"> would in turn have lower happiness ratings and that this effect would </w:t>
+      </w:r>
+      <w:r>
+        <w:rPr>
+          <w:lang w:val="en-GB"/>
+        </w:rPr>
+        <w:t>increase</w:t>
+      </w:r>
+      <w:r>
+        <w:rPr>
+          <w:lang w:val="en-GB"/>
+        </w:rPr>
+        <w:t xml:space="preserve"> as the pandemic went on.</w:t>
+      </w:r>
     </w:p>
     <w:p>
       <w:pPr>
